--- a/李全江-简历.docx
+++ b/李全江-简历.docx
@@ -35,10 +35,10 @@
               <wp:anchor distT="6350" distB="22860" distL="120650" distR="137160" simplePos="0" relativeHeight="1024" behindDoc="0" locked="0" layoutInCell="1" allowOverlap="1">
                 <wp:simplePos x="0" y="0"/>
                 <wp:positionH relativeFrom="column">
-                  <wp:posOffset>22860</wp:posOffset>
+                  <wp:posOffset>33655</wp:posOffset>
                 </wp:positionH>
                 <wp:positionV relativeFrom="paragraph">
-                  <wp:posOffset>97155</wp:posOffset>
+                  <wp:posOffset>65405</wp:posOffset>
                 </wp:positionV>
                 <wp:extent cx="3458845" cy="544195"/>
                 <wp:effectExtent l="0" t="0" r="0" b="0"/>
@@ -120,7 +120,7 @@
           </mc:Choice>
           <mc:Fallback>
             <w:pict>
-              <v:rect id="_x0000_s1026" o:spid="_x0000_s1026" o:spt="1" style="position:absolute;left:0pt;margin-left:1.8pt;margin-top:7.65pt;height:42.85pt;width:272.35pt;z-index:1024;v-text-anchor:middle;mso-width-relative:page;mso-height-relative:page;" fillcolor="#4F81BD" filled="t" stroked="t" coordsize="21600,21600" o:gfxdata="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">
+              <v:rect id="_x0000_s1026" o:spid="_x0000_s1026" o:spt="1" style="position:absolute;left:0pt;margin-left:2.65pt;margin-top:5.15pt;height:42.85pt;width:272.35pt;z-index:1024;v-text-anchor:middle;mso-width-relative:page;mso-height-relative:page;" fillcolor="#4F81BD" filled="t" stroked="t" coordsize="21600,21600" o:gfxdata="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">
                 <v:fill on="t" focussize="0,0"/>
                 <v:stroke weight="0.992125984251969pt" color="#808080" joinstyle="round"/>
                 <v:imagedata o:title=""/>
@@ -403,6 +403,53 @@
           <w:vertAlign w:val="baseline"/>
         </w:rPr>
       </w:pPr>
+      <w:r>
+        <w:drawing>
+          <wp:anchor distT="0" distB="0" distL="114300" distR="114300" simplePos="0" relativeHeight="2048" behindDoc="0" locked="0" layoutInCell="1" allowOverlap="1">
+            <wp:simplePos x="0" y="0"/>
+            <wp:positionH relativeFrom="column">
+              <wp:posOffset>5574030</wp:posOffset>
+            </wp:positionH>
+            <wp:positionV relativeFrom="paragraph">
+              <wp:posOffset>213360</wp:posOffset>
+            </wp:positionV>
+            <wp:extent cx="1087755" cy="1547495"/>
+            <wp:effectExtent l="0" t="0" r="17145" b="14605"/>
+            <wp:wrapSquare wrapText="bothSides"/>
+            <wp:docPr id="4" name="图片 4" descr="DSC09194"/>
+            <wp:cNvGraphicFramePr>
+              <a:graphicFrameLocks xmlns:a="http://schemas.openxmlformats.org/drawingml/2006/main" noChangeAspect="1"/>
+            </wp:cNvGraphicFramePr>
+            <a:graphic xmlns:a="http://schemas.openxmlformats.org/drawingml/2006/main">
+              <a:graphicData uri="http://schemas.openxmlformats.org/drawingml/2006/picture">
+                <pic:pic xmlns:pic="http://schemas.openxmlformats.org/drawingml/2006/picture">
+                  <pic:nvPicPr>
+                    <pic:cNvPr id="4" name="图片 4" descr="DSC09194"/>
+                    <pic:cNvPicPr>
+                      <a:picLocks noChangeAspect="1"/>
+                    </pic:cNvPicPr>
+                  </pic:nvPicPr>
+                  <pic:blipFill>
+                    <a:blip r:embed="rId4"/>
+                    <a:stretch>
+                      <a:fillRect/>
+                    </a:stretch>
+                  </pic:blipFill>
+                  <pic:spPr>
+                    <a:xfrm>
+                      <a:off x="0" y="0"/>
+                      <a:ext cx="1087755" cy="1547495"/>
+                    </a:xfrm>
+                    <a:prstGeom prst="rect">
+                      <a:avLst/>
+                    </a:prstGeom>
+                  </pic:spPr>
+                </pic:pic>
+              </a:graphicData>
+            </a:graphic>
+          </wp:anchor>
+        </w:drawing>
+      </w:r>
       <w:r>
         <w:rPr>
           <w:rFonts w:ascii="微软雅黑" w:hAnsi="微软雅黑" w:eastAsia="微软雅黑" w:cs="微软雅黑"/>
@@ -621,7 +668,7 @@
           <w:vertAlign w:val="baseline"/>
           <w:lang w:val="en-US" w:eastAsia="zh-CN"/>
         </w:rPr>
-        <w:t xml:space="preserve">       </w:t>
+        <w:t xml:space="preserve">        </w:t>
       </w:r>
       <w:r>
         <w:rPr>
@@ -709,7 +756,7 @@
           <w:vertAlign w:val="baseline"/>
           <w:lang w:val="en-US" w:eastAsia="zh-CN"/>
         </w:rPr>
-        <w:t xml:space="preserve">       </w:t>
+        <w:t xml:space="preserve">        </w:t>
       </w:r>
       <w:r>
         <w:rPr>
@@ -896,7 +943,7 @@
           <w:vertAlign w:val="baseline"/>
           <w:lang w:val="en-US" w:eastAsia="zh-CN"/>
         </w:rPr>
-        <w:t xml:space="preserve">    </w:t>
+        <w:t xml:space="preserve">     </w:t>
       </w:r>
       <w:r>
         <w:rPr>
@@ -915,7 +962,7 @@
           <w:u w:val="none"/>
           <w:vertAlign w:val="baseline"/>
         </w:rPr>
-        <w:t>住址：陕西省雁塔区西安理工大学（曲江校区）</w:t>
+        <w:t>住址：陕西省雁塔区西安理工大学</w:t>
       </w:r>
     </w:p>
     <w:p>
@@ -945,6 +992,8 @@
           <w:lang w:val="en-US" w:eastAsia="zh-CN"/>
         </w:rPr>
       </w:pPr>
+      <w:bookmarkStart w:id="0" w:name="_GoBack"/>
+      <w:bookmarkEnd w:id="0"/>
       <w:r>
         <w:rPr>
           <w:color w:val="0070C0"/>
@@ -952,7 +1001,7 @@
           <w:szCs w:val="28"/>
         </w:rPr>
         <w:pict>
-          <v:rect id="_x0000_s1026" o:spid="_x0000_s1026" o:spt="1" style="position:absolute;left:0pt;margin-left:-6.85pt;margin-top:21.65pt;height:253.15pt;width:528.55pt;z-index:2048;mso-width-relative:page;mso-height-relative:page;" fillcolor="#FFFFFF" filled="t" stroked="f" coordsize="21600,21600">
+          <v:rect id="_x0000_s1026" o:spid="_x0000_s1026" o:spt="1" style="position:absolute;left:0pt;margin-left:-6.1pt;margin-top:21.65pt;height:251.1pt;width:528.55pt;z-index:2048;mso-width-relative:page;mso-height-relative:page;" fillcolor="#FFFFFF" filled="t" stroked="f" coordsize="21600,21600">
             <v:path/>
             <v:fill on="t" color2="#FFFFFF" focussize="0,0"/>
             <v:stroke on="f"/>
@@ -965,8 +1014,7 @@
                     <w:keepNext w:val="0"/>
                     <w:keepLines w:val="0"/>
                     <w:pageBreakBefore w:val="0"/>
-                    <w:widowControl/>
-                    <w:suppressLineNumbers w:val="0"/>
+                    <w:widowControl w:val="0"/>
                     <w:kinsoku/>
                     <w:wordWrap/>
                     <w:overflowPunct/>
@@ -999,51 +1047,7 @@
                       <w:szCs w:val="22"/>
                       <w:lang w:val="en-US" w:eastAsia="zh-CN" w:bidi="ar"/>
                     </w:rPr>
-                    <w:t>● 熟悉HTML,HTML5并在项目开发中熟练使用。</w:t>
-                  </w:r>
-                  <w:r>
-                    <w:rPr>
-                      <w:rFonts w:hint="eastAsia" w:ascii="微软雅黑" w:hAnsi="微软雅黑" w:eastAsia="微软雅黑" w:cs="微软雅黑"/>
-                      <w:color w:val="00000A"/>
-                      <w:kern w:val="0"/>
-                      <w:sz w:val="22"/>
-                      <w:szCs w:val="22"/>
-                      <w:lang w:val="en-US" w:eastAsia="zh-CN" w:bidi="ar"/>
-                    </w:rPr>
-                    <w:br w:type="textWrapping"/>
-                  </w:r>
-                  <w:r>
-                    <w:rPr>
-                      <w:rFonts w:hint="eastAsia" w:ascii="微软雅黑" w:hAnsi="微软雅黑" w:eastAsia="微软雅黑" w:cs="微软雅黑"/>
-                      <w:color w:val="00000A"/>
-                      <w:kern w:val="0"/>
-                      <w:sz w:val="22"/>
-                      <w:szCs w:val="22"/>
-                      <w:lang w:val="en-US" w:eastAsia="zh-CN" w:bidi="ar"/>
-                    </w:rPr>
-                    <w:t>● 熟悉CSS,学习并使用过css3的新特性和效果,但并未深入学习。</w:t>
-                  </w:r>
-                  <w:r>
-                    <w:rPr>
-                      <w:rFonts w:hint="eastAsia" w:ascii="微软雅黑" w:hAnsi="微软雅黑" w:eastAsia="微软雅黑" w:cs="微软雅黑"/>
-                      <w:color w:val="00000A"/>
-                      <w:kern w:val="0"/>
-                      <w:sz w:val="22"/>
-                      <w:szCs w:val="22"/>
-                      <w:lang w:val="en-US" w:eastAsia="zh-CN" w:bidi="ar"/>
-                    </w:rPr>
-                    <w:br w:type="textWrapping"/>
-                  </w:r>
-                  <w:r>
-                    <w:rPr>
-                      <w:rFonts w:hint="eastAsia" w:ascii="微软雅黑" w:hAnsi="微软雅黑" w:eastAsia="微软雅黑" w:cs="微软雅黑"/>
-                      <w:color w:val="00000A"/>
-                      <w:kern w:val="0"/>
-                      <w:sz w:val="22"/>
-                      <w:szCs w:val="22"/>
-                      <w:lang w:val="en-US" w:eastAsia="zh-CN" w:bidi="ar"/>
-                    </w:rPr>
-                    <w:t>● 熟悉JavaScript，熟悉es6语法特性，基本语法和思想明白，使用jQuery,Bootstrap做过前台开发。</w:t>
+                    <w:t>● 熟悉HTML,HTML5并在项目开发中熟练使用</w:t>
                   </w:r>
                 </w:p>
                 <w:p>
@@ -1051,59 +1055,7 @@
                     <w:keepNext w:val="0"/>
                     <w:keepLines w:val="0"/>
                     <w:pageBreakBefore w:val="0"/>
-                    <w:kinsoku/>
-                    <w:wordWrap/>
-                    <w:overflowPunct/>
-                    <w:topLinePunct w:val="0"/>
-                    <w:autoSpaceDE/>
-                    <w:autoSpaceDN/>
-                    <w:bidi w:val="0"/>
-                    <w:adjustRightInd/>
-                    <w:snapToGrid/>
-                    <w:spacing w:line="400" w:lineRule="atLeast"/>
-                    <w:ind w:left="0" w:leftChars="0" w:right="0" w:rightChars="0" w:firstLine="0" w:firstLineChars="0"/>
-                    <w:jc w:val="left"/>
-                    <w:textAlignment w:val="auto"/>
-                    <w:outlineLvl w:val="9"/>
-                    <w:rPr>
-                      <w:rFonts w:hint="eastAsia" w:ascii="微软雅黑" w:hAnsi="微软雅黑" w:eastAsia="微软雅黑" w:cs="微软雅黑"/>
-                      <w:sz w:val="22"/>
-                      <w:szCs w:val="22"/>
-                    </w:rPr>
-                  </w:pPr>
-                  <w:r>
-                    <w:rPr>
-                      <w:rFonts w:hint="eastAsia" w:ascii="微软雅黑" w:hAnsi="微软雅黑" w:eastAsia="微软雅黑" w:cs="微软雅黑"/>
-                      <w:sz w:val="22"/>
-                      <w:szCs w:val="22"/>
-                    </w:rPr>
-                    <w:t>●</w:t>
-                  </w:r>
-                  <w:r>
-                    <w:rPr>
-                      <w:rFonts w:hint="eastAsia" w:ascii="微软雅黑" w:hAnsi="微软雅黑" w:eastAsia="微软雅黑" w:cs="微软雅黑"/>
-                      <w:sz w:val="22"/>
-                      <w:szCs w:val="22"/>
-                      <w:lang w:val="en-US" w:eastAsia="zh-CN"/>
-                    </w:rPr>
-                    <w:t xml:space="preserve"> 了解</w:t>
-                  </w:r>
-                  <w:r>
-                    <w:rPr>
-                      <w:rFonts w:hint="eastAsia" w:ascii="微软雅黑" w:hAnsi="微软雅黑" w:eastAsia="微软雅黑" w:cs="微软雅黑"/>
-                      <w:sz w:val="22"/>
-                      <w:szCs w:val="22"/>
-                    </w:rPr>
-                    <w:t>弹性布局思想,响应式开发和Nodejs相关知识。</w:t>
-                  </w:r>
-                </w:p>
-                <w:p>
-                  <w:pPr>
-                    <w:keepNext w:val="0"/>
-                    <w:keepLines w:val="0"/>
-                    <w:pageBreakBefore w:val="0"/>
-                    <w:widowControl/>
-                    <w:suppressLineNumbers w:val="0"/>
+                    <w:widowControl w:val="0"/>
                     <w:kinsoku/>
                     <w:wordWrap/>
                     <w:overflowPunct/>
@@ -1136,60 +1088,7 @@
                       <w:szCs w:val="22"/>
                       <w:lang w:val="en-US" w:eastAsia="zh-CN" w:bidi="ar"/>
                     </w:rPr>
-                    <w:t>● 会使用Django,Express等Web框架做项目开发，并接触了解过其他热门前端框架和工具。</w:t>
-                  </w:r>
-                  <w:r>
-                    <w:rPr>
-                      <w:rFonts w:hint="eastAsia" w:ascii="微软雅黑" w:hAnsi="微软雅黑" w:eastAsia="微软雅黑" w:cs="微软雅黑"/>
-                      <w:color w:val="00000A"/>
-                      <w:kern w:val="0"/>
-                      <w:sz w:val="22"/>
-                      <w:szCs w:val="22"/>
-                      <w:lang w:val="en-US" w:eastAsia="zh-CN" w:bidi="ar"/>
-                    </w:rPr>
-                    <w:br w:type="textWrapping"/>
-                  </w:r>
-                  <w:r>
-                    <w:rPr>
-                      <w:rFonts w:hint="eastAsia" w:ascii="微软雅黑" w:hAnsi="微软雅黑" w:eastAsia="微软雅黑" w:cs="微软雅黑"/>
-                      <w:color w:val="00000A"/>
-                      <w:kern w:val="0"/>
-                      <w:sz w:val="22"/>
-                      <w:szCs w:val="22"/>
-                      <w:lang w:val="en-US" w:eastAsia="zh-CN" w:bidi="ar"/>
-                    </w:rPr>
-                    <w:t>● 会使用前端开发和调试工具，了解过前端自动化构建部署和打包工具(如npm,gulp,webpack)。</w:t>
-                  </w:r>
-                </w:p>
-                <w:p>
-                  <w:pPr>
-                    <w:keepNext w:val="0"/>
-                    <w:keepLines w:val="0"/>
-                    <w:widowControl/>
-                    <w:suppressLineNumbers w:val="0"/>
-                    <w:jc w:val="left"/>
-                    <w:rPr>
-                      <w:rFonts w:hint="eastAsia" w:ascii="微软雅黑" w:hAnsi="微软雅黑" w:eastAsia="微软雅黑" w:cs="微软雅黑"/>
-                      <w:sz w:val="22"/>
-                      <w:szCs w:val="22"/>
-                    </w:rPr>
-                  </w:pPr>
-                  <w:r>
-                    <w:rPr>
-                      <w:rFonts w:hint="eastAsia" w:ascii="微软雅黑" w:hAnsi="微软雅黑" w:eastAsia="微软雅黑" w:cs="微软雅黑"/>
-                      <w:sz w:val="22"/>
-                      <w:szCs w:val="22"/>
-                    </w:rPr>
-                    <w:t xml:space="preserve">● </w:t>
-                  </w:r>
-                  <w:r>
-                    <w:rPr>
-                      <w:rFonts w:hint="eastAsia" w:ascii="微软雅黑" w:hAnsi="微软雅黑" w:eastAsia="微软雅黑" w:cs="微软雅黑"/>
-                      <w:sz w:val="22"/>
-                      <w:szCs w:val="22"/>
-                      <w:lang w:val="en-US" w:eastAsia="zh-CN"/>
-                    </w:rPr>
-                    <w:t>熟悉了解基本的数据结构和算法知识。</w:t>
+                    <w:t>● 熟悉CSS,学习并使用过CSS3的新特性和效果</w:t>
                   </w:r>
                 </w:p>
                 <w:p>
@@ -1197,6 +1096,7 @@
                     <w:keepNext w:val="0"/>
                     <w:keepLines w:val="0"/>
                     <w:pageBreakBefore w:val="0"/>
+                    <w:widowControl w:val="0"/>
                     <w:kinsoku/>
                     <w:wordWrap/>
                     <w:overflowPunct/>
@@ -1213,17 +1113,23 @@
                     <w:outlineLvl w:val="9"/>
                     <w:rPr>
                       <w:rFonts w:hint="eastAsia" w:ascii="微软雅黑" w:hAnsi="微软雅黑" w:eastAsia="微软雅黑" w:cs="微软雅黑"/>
+                      <w:color w:val="00000A"/>
+                      <w:kern w:val="0"/>
                       <w:sz w:val="22"/>
                       <w:szCs w:val="22"/>
+                      <w:lang w:val="en-US" w:eastAsia="zh-CN" w:bidi="ar"/>
                     </w:rPr>
                   </w:pPr>
                   <w:r>
                     <w:rPr>
                       <w:rFonts w:hint="eastAsia" w:ascii="微软雅黑" w:hAnsi="微软雅黑" w:eastAsia="微软雅黑" w:cs="微软雅黑"/>
+                      <w:color w:val="00000A"/>
+                      <w:kern w:val="0"/>
                       <w:sz w:val="22"/>
                       <w:szCs w:val="22"/>
+                      <w:lang w:val="en-US" w:eastAsia="zh-CN" w:bidi="ar"/>
                     </w:rPr>
-                    <w:t>● 熟悉Linux系统管理和服务运维，可编写简单的Shell脚本,使用Python写过后台逻辑。</w:t>
+                    <w:t>● 熟悉JavaScript,学习并使用过ES6新特性</w:t>
                   </w:r>
                 </w:p>
                 <w:p>
@@ -1231,6 +1137,7 @@
                     <w:keepNext w:val="0"/>
                     <w:keepLines w:val="0"/>
                     <w:pageBreakBefore w:val="0"/>
+                    <w:widowControl w:val="0"/>
                     <w:kinsoku/>
                     <w:wordWrap/>
                     <w:overflowPunct/>
@@ -1247,17 +1154,23 @@
                     <w:outlineLvl w:val="9"/>
                     <w:rPr>
                       <w:rFonts w:hint="eastAsia" w:ascii="微软雅黑" w:hAnsi="微软雅黑" w:eastAsia="微软雅黑" w:cs="微软雅黑"/>
+                      <w:color w:val="00000A"/>
+                      <w:kern w:val="0"/>
                       <w:sz w:val="22"/>
                       <w:szCs w:val="22"/>
+                      <w:lang w:val="en-US" w:eastAsia="zh-CN" w:bidi="ar"/>
                     </w:rPr>
                   </w:pPr>
                   <w:r>
                     <w:rPr>
                       <w:rFonts w:hint="eastAsia" w:ascii="微软雅黑" w:hAnsi="微软雅黑" w:eastAsia="微软雅黑" w:cs="微软雅黑"/>
+                      <w:color w:val="00000A"/>
+                      <w:kern w:val="0"/>
                       <w:sz w:val="22"/>
                       <w:szCs w:val="22"/>
+                      <w:lang w:val="en-US" w:eastAsia="zh-CN" w:bidi="ar"/>
                     </w:rPr>
-                    <w:t>● 熟练使用mysql数据库，熟悉并实践计算机网络协议,网络拓扑以及网络路由知识。</w:t>
+                    <w:t>● 熟悉Linux系统管理和服务运维,可编写简单的Shell脚本</w:t>
                   </w:r>
                 </w:p>
                 <w:p>
@@ -1265,6 +1178,7 @@
                     <w:keepNext w:val="0"/>
                     <w:keepLines w:val="0"/>
                     <w:pageBreakBefore w:val="0"/>
+                    <w:widowControl w:val="0"/>
                     <w:kinsoku/>
                     <w:wordWrap/>
                     <w:overflowPunct/>
@@ -1281,17 +1195,23 @@
                     <w:outlineLvl w:val="9"/>
                     <w:rPr>
                       <w:rFonts w:hint="eastAsia" w:ascii="微软雅黑" w:hAnsi="微软雅黑" w:eastAsia="微软雅黑" w:cs="微软雅黑"/>
+                      <w:color w:val="00000A"/>
+                      <w:kern w:val="0"/>
                       <w:sz w:val="22"/>
                       <w:szCs w:val="22"/>
+                      <w:lang w:val="en-US" w:eastAsia="zh-CN" w:bidi="ar"/>
                     </w:rPr>
                   </w:pPr>
                   <w:r>
                     <w:rPr>
                       <w:rFonts w:hint="eastAsia" w:ascii="微软雅黑" w:hAnsi="微软雅黑" w:eastAsia="微软雅黑" w:cs="微软雅黑"/>
+                      <w:color w:val="00000A"/>
+                      <w:kern w:val="0"/>
                       <w:sz w:val="22"/>
                       <w:szCs w:val="22"/>
+                      <w:lang w:val="en-US" w:eastAsia="zh-CN" w:bidi="ar"/>
                     </w:rPr>
-                    <w:t>● 开发中熟练使用Git做版本控制并拥有良好的代码书写规范。</w:t>
+                    <w:t xml:space="preserve">● 熟悉并使用计算机网络协议,网络拓扑以及网络路由知识 </w:t>
                   </w:r>
                 </w:p>
                 <w:p>
@@ -1299,6 +1219,7 @@
                     <w:keepNext w:val="0"/>
                     <w:keepLines w:val="0"/>
                     <w:pageBreakBefore w:val="0"/>
+                    <w:widowControl w:val="0"/>
                     <w:kinsoku/>
                     <w:wordWrap/>
                     <w:overflowPunct/>
@@ -1315,17 +1236,23 @@
                     <w:outlineLvl w:val="9"/>
                     <w:rPr>
                       <w:rFonts w:hint="eastAsia" w:ascii="微软雅黑" w:hAnsi="微软雅黑" w:eastAsia="微软雅黑" w:cs="微软雅黑"/>
+                      <w:color w:val="00000A"/>
+                      <w:kern w:val="0"/>
                       <w:sz w:val="22"/>
                       <w:szCs w:val="22"/>
+                      <w:lang w:val="en-US" w:eastAsia="zh-CN" w:bidi="ar"/>
                     </w:rPr>
                   </w:pPr>
                   <w:r>
                     <w:rPr>
                       <w:rFonts w:hint="eastAsia" w:ascii="微软雅黑" w:hAnsi="微软雅黑" w:eastAsia="微软雅黑" w:cs="微软雅黑"/>
+                      <w:color w:val="00000A"/>
+                      <w:kern w:val="0"/>
                       <w:sz w:val="22"/>
                       <w:szCs w:val="22"/>
+                      <w:lang w:val="en-US" w:eastAsia="zh-CN" w:bidi="ar"/>
                     </w:rPr>
-                    <w:t>● 会科学上网，可学习到国外优秀的计算机知识资源。</w:t>
+                    <w:t>● 会使用jQuery,Bootstrap,Ajax等做前台开发</w:t>
                   </w:r>
                 </w:p>
                 <w:p>
@@ -1333,6 +1260,7 @@
                     <w:keepNext w:val="0"/>
                     <w:keepLines w:val="0"/>
                     <w:pageBreakBefore w:val="0"/>
+                    <w:widowControl w:val="0"/>
                     <w:kinsoku/>
                     <w:wordWrap/>
                     <w:overflowPunct/>
@@ -1348,35 +1276,317 @@
                     <w:textAlignment w:val="auto"/>
                     <w:outlineLvl w:val="9"/>
                     <w:rPr>
+                      <w:rFonts w:hint="eastAsia" w:ascii="微软雅黑" w:hAnsi="微软雅黑" w:eastAsia="微软雅黑" w:cs="微软雅黑"/>
+                      <w:color w:val="00000A"/>
+                      <w:kern w:val="0"/>
                       <w:sz w:val="22"/>
                       <w:szCs w:val="22"/>
+                      <w:lang w:val="en-US" w:eastAsia="zh-CN" w:bidi="ar"/>
                     </w:rPr>
                   </w:pPr>
                   <w:r>
                     <w:rPr>
                       <w:rFonts w:hint="eastAsia" w:ascii="微软雅黑" w:hAnsi="微软雅黑" w:eastAsia="微软雅黑" w:cs="微软雅黑"/>
+                      <w:color w:val="00000A"/>
+                      <w:kern w:val="0"/>
                       <w:sz w:val="22"/>
                       <w:szCs w:val="22"/>
+                      <w:lang w:val="en-US" w:eastAsia="zh-CN" w:bidi="ar"/>
                     </w:rPr>
-                    <w:t>●</w:t>
+                    <w:t>● 会使用mysql数据库,Python做后台开发</w:t>
                   </w:r>
+                </w:p>
+                <w:p>
+                  <w:pPr>
+                    <w:keepNext w:val="0"/>
+                    <w:keepLines w:val="0"/>
+                    <w:pageBreakBefore w:val="0"/>
+                    <w:widowControl w:val="0"/>
+                    <w:kinsoku/>
+                    <w:wordWrap/>
+                    <w:overflowPunct/>
+                    <w:topLinePunct w:val="0"/>
+                    <w:autoSpaceDE/>
+                    <w:autoSpaceDN/>
+                    <w:bidi w:val="0"/>
+                    <w:adjustRightInd/>
+                    <w:snapToGrid/>
+                    <w:spacing w:line="400" w:lineRule="atLeast"/>
+                    <w:ind w:left="0" w:leftChars="0" w:right="0" w:rightChars="0" w:firstLine="0" w:firstLineChars="0"/>
+                    <w:jc w:val="left"/>
+                    <w:textAlignment w:val="auto"/>
+                    <w:outlineLvl w:val="9"/>
+                    <w:rPr>
+                      <w:rFonts w:hint="eastAsia" w:ascii="微软雅黑" w:hAnsi="微软雅黑" w:eastAsia="微软雅黑" w:cs="微软雅黑"/>
+                      <w:color w:val="00000A"/>
+                      <w:kern w:val="0"/>
+                      <w:sz w:val="22"/>
+                      <w:szCs w:val="22"/>
+                      <w:lang w:val="en-US" w:eastAsia="zh-CN" w:bidi="ar"/>
+                    </w:rPr>
+                  </w:pPr>
                   <w:r>
                     <w:rPr>
                       <w:rFonts w:hint="eastAsia" w:ascii="微软雅黑" w:hAnsi="微软雅黑" w:eastAsia="微软雅黑" w:cs="微软雅黑"/>
+                      <w:color w:val="00000A"/>
+                      <w:kern w:val="0"/>
                       <w:sz w:val="22"/>
                       <w:szCs w:val="22"/>
-                      <w:lang w:val="en-US" w:eastAsia="zh-CN"/>
+                      <w:lang w:val="en-US" w:eastAsia="zh-CN" w:bidi="ar"/>
                     </w:rPr>
-                    <w:t xml:space="preserve"> </w:t>
+                    <w:t>● 会使用Django,Express等Web框架做项目开发,并了解其他热门前端框架</w:t>
                   </w:r>
+                </w:p>
+                <w:p>
+                  <w:pPr>
+                    <w:keepNext w:val="0"/>
+                    <w:keepLines w:val="0"/>
+                    <w:pageBreakBefore w:val="0"/>
+                    <w:widowControl w:val="0"/>
+                    <w:kinsoku/>
+                    <w:wordWrap/>
+                    <w:overflowPunct/>
+                    <w:topLinePunct w:val="0"/>
+                    <w:autoSpaceDE/>
+                    <w:autoSpaceDN/>
+                    <w:bidi w:val="0"/>
+                    <w:adjustRightInd/>
+                    <w:snapToGrid/>
+                    <w:spacing w:line="400" w:lineRule="atLeast"/>
+                    <w:ind w:left="0" w:leftChars="0" w:right="0" w:rightChars="0" w:firstLine="0" w:firstLineChars="0"/>
+                    <w:jc w:val="left"/>
+                    <w:textAlignment w:val="auto"/>
+                    <w:outlineLvl w:val="9"/>
+                    <w:rPr>
+                      <w:rFonts w:hint="eastAsia" w:ascii="微软雅黑" w:hAnsi="微软雅黑" w:eastAsia="微软雅黑" w:cs="微软雅黑"/>
+                      <w:color w:val="00000A"/>
+                      <w:kern w:val="0"/>
+                      <w:sz w:val="22"/>
+                      <w:szCs w:val="22"/>
+                      <w:lang w:val="en-US" w:eastAsia="zh-CN" w:bidi="ar"/>
+                    </w:rPr>
+                  </w:pPr>
                   <w:r>
                     <w:rPr>
                       <w:rFonts w:hint="eastAsia" w:ascii="微软雅黑" w:hAnsi="微软雅黑" w:eastAsia="微软雅黑" w:cs="微软雅黑"/>
+                      <w:color w:val="00000A"/>
+                      <w:kern w:val="0"/>
                       <w:sz w:val="22"/>
                       <w:szCs w:val="22"/>
+                      <w:lang w:val="en-US" w:eastAsia="zh-CN" w:bidi="ar"/>
                     </w:rPr>
-                    <w:t>喜欢与人学习交流，可以很快想到处理问题的方法和思路并快速解决。</w:t>
+                    <w:t>● 会使用前端开发和调试工具,了解自动化部署和打包工具(如npm,gulp,webpack)</w:t>
                   </w:r>
+                </w:p>
+                <w:p>
+                  <w:pPr>
+                    <w:keepNext w:val="0"/>
+                    <w:keepLines w:val="0"/>
+                    <w:pageBreakBefore w:val="0"/>
+                    <w:widowControl w:val="0"/>
+                    <w:kinsoku/>
+                    <w:wordWrap/>
+                    <w:overflowPunct/>
+                    <w:topLinePunct w:val="0"/>
+                    <w:autoSpaceDE/>
+                    <w:autoSpaceDN/>
+                    <w:bidi w:val="0"/>
+                    <w:adjustRightInd/>
+                    <w:snapToGrid/>
+                    <w:spacing w:line="400" w:lineRule="atLeast"/>
+                    <w:ind w:left="0" w:leftChars="0" w:right="0" w:rightChars="0" w:firstLine="0" w:firstLineChars="0"/>
+                    <w:jc w:val="left"/>
+                    <w:textAlignment w:val="auto"/>
+                    <w:outlineLvl w:val="9"/>
+                    <w:rPr>
+                      <w:rFonts w:hint="eastAsia" w:ascii="微软雅黑" w:hAnsi="微软雅黑" w:eastAsia="微软雅黑" w:cs="微软雅黑"/>
+                      <w:color w:val="00000A"/>
+                      <w:kern w:val="0"/>
+                      <w:sz w:val="22"/>
+                      <w:szCs w:val="22"/>
+                      <w:lang w:val="en-US" w:eastAsia="zh-CN" w:bidi="ar"/>
+                    </w:rPr>
+                  </w:pPr>
+                  <w:r>
+                    <w:rPr>
+                      <w:rFonts w:hint="eastAsia" w:ascii="微软雅黑" w:hAnsi="微软雅黑" w:eastAsia="微软雅黑" w:cs="微软雅黑"/>
+                      <w:color w:val="00000A"/>
+                      <w:kern w:val="0"/>
+                      <w:sz w:val="22"/>
+                      <w:szCs w:val="22"/>
+                      <w:lang w:val="en-US" w:eastAsia="zh-CN" w:bidi="ar"/>
+                    </w:rPr>
+                    <w:t>● 了解弹性布局思想,响应式开发和Nodejs相关知识</w:t>
+                  </w:r>
+                </w:p>
+                <w:p>
+                  <w:pPr>
+                    <w:keepNext w:val="0"/>
+                    <w:keepLines w:val="0"/>
+                    <w:pageBreakBefore w:val="0"/>
+                    <w:widowControl w:val="0"/>
+                    <w:kinsoku/>
+                    <w:wordWrap/>
+                    <w:overflowPunct/>
+                    <w:topLinePunct w:val="0"/>
+                    <w:autoSpaceDE/>
+                    <w:autoSpaceDN/>
+                    <w:bidi w:val="0"/>
+                    <w:adjustRightInd/>
+                    <w:snapToGrid/>
+                    <w:spacing w:line="400" w:lineRule="atLeast"/>
+                    <w:ind w:left="0" w:leftChars="0" w:right="0" w:rightChars="0" w:firstLine="0" w:firstLineChars="0"/>
+                    <w:jc w:val="left"/>
+                    <w:textAlignment w:val="auto"/>
+                    <w:outlineLvl w:val="9"/>
+                    <w:rPr>
+                      <w:rFonts w:hint="eastAsia" w:ascii="微软雅黑" w:hAnsi="微软雅黑" w:eastAsia="微软雅黑" w:cs="微软雅黑"/>
+                      <w:color w:val="00000A"/>
+                      <w:kern w:val="0"/>
+                      <w:sz w:val="22"/>
+                      <w:szCs w:val="22"/>
+                      <w:lang w:val="en-US" w:eastAsia="zh-CN" w:bidi="ar"/>
+                    </w:rPr>
+                  </w:pPr>
+                  <w:r>
+                    <w:rPr>
+                      <w:rFonts w:hint="eastAsia" w:ascii="微软雅黑" w:hAnsi="微软雅黑" w:eastAsia="微软雅黑" w:cs="微软雅黑"/>
+                      <w:color w:val="00000A"/>
+                      <w:kern w:val="0"/>
+                      <w:sz w:val="22"/>
+                      <w:szCs w:val="22"/>
+                      <w:lang w:val="en-US" w:eastAsia="zh-CN" w:bidi="ar"/>
+                    </w:rPr>
+                    <w:t xml:space="preserve">● 了解基本的数据结构,网络安全,云计算,虚拟化技术 </w:t>
+                  </w:r>
+                </w:p>
+                <w:p>
+                  <w:pPr>
+                    <w:keepNext w:val="0"/>
+                    <w:keepLines w:val="0"/>
+                    <w:pageBreakBefore w:val="0"/>
+                    <w:widowControl w:val="0"/>
+                    <w:kinsoku/>
+                    <w:wordWrap/>
+                    <w:overflowPunct/>
+                    <w:topLinePunct w:val="0"/>
+                    <w:autoSpaceDE/>
+                    <w:autoSpaceDN/>
+                    <w:bidi w:val="0"/>
+                    <w:adjustRightInd/>
+                    <w:snapToGrid/>
+                    <w:spacing w:line="400" w:lineRule="atLeast"/>
+                    <w:ind w:left="0" w:leftChars="0" w:right="0" w:rightChars="0" w:firstLine="0" w:firstLineChars="0"/>
+                    <w:jc w:val="left"/>
+                    <w:textAlignment w:val="auto"/>
+                    <w:outlineLvl w:val="9"/>
+                    <w:rPr>
+                      <w:rFonts w:hint="eastAsia" w:ascii="微软雅黑" w:hAnsi="微软雅黑" w:eastAsia="微软雅黑" w:cs="微软雅黑"/>
+                      <w:color w:val="00000A"/>
+                      <w:kern w:val="0"/>
+                      <w:sz w:val="22"/>
+                      <w:szCs w:val="22"/>
+                      <w:lang w:val="en-US" w:eastAsia="zh-CN" w:bidi="ar"/>
+                    </w:rPr>
+                  </w:pPr>
+                  <w:r>
+                    <w:rPr>
+                      <w:rFonts w:hint="eastAsia" w:ascii="微软雅黑" w:hAnsi="微软雅黑" w:eastAsia="微软雅黑" w:cs="微软雅黑"/>
+                      <w:color w:val="00000A"/>
+                      <w:kern w:val="0"/>
+                      <w:sz w:val="22"/>
+                      <w:szCs w:val="22"/>
+                      <w:lang w:val="en-US" w:eastAsia="zh-CN" w:bidi="ar"/>
+                    </w:rPr>
+                    <w:t>● 开发中使用Git做版本控制并拥有良好的代码书写规范</w:t>
+                  </w:r>
+                </w:p>
+                <w:p>
+                  <w:pPr>
+                    <w:keepNext w:val="0"/>
+                    <w:keepLines w:val="0"/>
+                    <w:pageBreakBefore w:val="0"/>
+                    <w:widowControl w:val="0"/>
+                    <w:kinsoku/>
+                    <w:wordWrap/>
+                    <w:overflowPunct/>
+                    <w:topLinePunct w:val="0"/>
+                    <w:autoSpaceDE/>
+                    <w:autoSpaceDN/>
+                    <w:bidi w:val="0"/>
+                    <w:adjustRightInd/>
+                    <w:snapToGrid/>
+                    <w:spacing w:line="380" w:lineRule="atLeast"/>
+                    <w:ind w:left="0" w:leftChars="0" w:right="0" w:rightChars="0" w:firstLine="0" w:firstLineChars="0"/>
+                    <w:jc w:val="left"/>
+                    <w:textAlignment w:val="auto"/>
+                    <w:outlineLvl w:val="9"/>
+                    <w:rPr>
+                      <w:rFonts w:hint="eastAsia" w:ascii="微软雅黑" w:hAnsi="微软雅黑" w:eastAsia="微软雅黑" w:cs="微软雅黑"/>
+                      <w:color w:val="00000A"/>
+                      <w:kern w:val="0"/>
+                      <w:sz w:val="20"/>
+                      <w:szCs w:val="20"/>
+                      <w:lang w:val="en-US" w:eastAsia="zh-CN" w:bidi="ar"/>
+                    </w:rPr>
+                  </w:pPr>
+                </w:p>
+                <w:p>
+                  <w:pPr>
+                    <w:keepNext w:val="0"/>
+                    <w:keepLines w:val="0"/>
+                    <w:pageBreakBefore w:val="0"/>
+                    <w:widowControl w:val="0"/>
+                    <w:kinsoku/>
+                    <w:wordWrap/>
+                    <w:overflowPunct/>
+                    <w:topLinePunct w:val="0"/>
+                    <w:autoSpaceDE/>
+                    <w:autoSpaceDN/>
+                    <w:bidi w:val="0"/>
+                    <w:adjustRightInd/>
+                    <w:snapToGrid/>
+                    <w:spacing w:line="200" w:lineRule="atLeast"/>
+                    <w:ind w:left="0" w:leftChars="0" w:right="0" w:rightChars="0" w:firstLine="0" w:firstLineChars="0"/>
+                    <w:jc w:val="left"/>
+                    <w:textAlignment w:val="auto"/>
+                    <w:outlineLvl w:val="9"/>
+                    <w:rPr>
+                      <w:rFonts w:hint="eastAsia" w:ascii="微软雅黑" w:hAnsi="微软雅黑" w:eastAsia="微软雅黑" w:cs="微软雅黑"/>
+                      <w:color w:val="00000A"/>
+                      <w:kern w:val="0"/>
+                      <w:sz w:val="20"/>
+                      <w:szCs w:val="20"/>
+                      <w:lang w:val="en-US" w:eastAsia="zh-CN" w:bidi="ar"/>
+                    </w:rPr>
+                  </w:pPr>
+                </w:p>
+                <w:p>
+                  <w:pPr>
+                    <w:keepNext w:val="0"/>
+                    <w:keepLines w:val="0"/>
+                    <w:pageBreakBefore w:val="0"/>
+                    <w:widowControl w:val="0"/>
+                    <w:kinsoku/>
+                    <w:wordWrap/>
+                    <w:overflowPunct/>
+                    <w:topLinePunct w:val="0"/>
+                    <w:autoSpaceDE/>
+                    <w:autoSpaceDN/>
+                    <w:bidi w:val="0"/>
+                    <w:adjustRightInd/>
+                    <w:snapToGrid/>
+                    <w:spacing w:line="200" w:lineRule="atLeast"/>
+                    <w:ind w:left="0" w:leftChars="0" w:right="0" w:rightChars="0" w:firstLine="0" w:firstLineChars="0"/>
+                    <w:jc w:val="left"/>
+                    <w:textAlignment w:val="auto"/>
+                    <w:outlineLvl w:val="9"/>
+                    <w:rPr>
+                      <w:rFonts w:hint="eastAsia" w:ascii="微软雅黑" w:hAnsi="微软雅黑" w:eastAsia="微软雅黑" w:cs="微软雅黑"/>
+                      <w:sz w:val="20"/>
+                      <w:szCs w:val="20"/>
+                    </w:rPr>
+                  </w:pPr>
                 </w:p>
               </w:txbxContent>
             </v:textbox>
@@ -2588,10 +2798,10 @@
           <w:smallCaps w:val="0"/>
           <w:strike w:val="0"/>
           <w:dstrike w:val="0"/>
-          <w:color w:val="00000A"/>
-          <w:position w:val="0"/>
-          <w:sz w:val="24"/>
-          <w:szCs w:val="24"/>
+          <w:color w:val="0070C0"/>
+          <w:position w:val="0"/>
+          <w:sz w:val="28"/>
+          <w:szCs w:val="28"/>
           <w:highlight w:val="white"/>
           <w:u w:val="none"/>
           <w:vertAlign w:val="baseline"/>
@@ -2677,6 +2887,69 @@
       </w:pPr>
       <w:r>
         <w:rPr>
+          <w:rFonts w:hint="eastAsia" w:ascii="微软雅黑" w:hAnsi="微软雅黑" w:eastAsia="微软雅黑" w:cs="微软雅黑"/>
+          <w:b/>
+          <w:bCs/>
+          <w:i w:val="0"/>
+          <w:caps w:val="0"/>
+          <w:smallCaps w:val="0"/>
+          <w:strike w:val="0"/>
+          <w:dstrike w:val="0"/>
+          <w:color w:val="auto"/>
+          <w:position w:val="0"/>
+          <w:sz w:val="24"/>
+          <w:szCs w:val="24"/>
+          <w:highlight w:val="white"/>
+          <w:u w:val="none"/>
+          <w:vertAlign w:val="baseline"/>
+          <w:lang w:val="en-US" w:eastAsia="zh-CN"/>
+        </w:rPr>
+        <w:t>①</w:t>
+      </w:r>
+      <w:r>
+        <w:rPr>
+          <w:rFonts w:hint="eastAsia" w:ascii="微软雅黑" w:hAnsi="微软雅黑" w:eastAsia="微软雅黑" w:cs="微软雅黑"/>
+          <w:b/>
+          <w:bCs/>
+          <w:i w:val="0"/>
+          <w:caps w:val="0"/>
+          <w:smallCaps w:val="0"/>
+          <w:strike w:val="0"/>
+          <w:dstrike w:val="0"/>
+          <w:color w:val="auto"/>
+          <w:position w:val="0"/>
+          <w:sz w:val="20"/>
+          <w:szCs w:val="20"/>
+          <w:highlight w:val="white"/>
+          <w:u w:val="none"/>
+          <w:vertAlign w:val="baseline"/>
+          <w:lang w:val="en-US" w:eastAsia="zh-CN"/>
+        </w:rPr>
+        <w:t xml:space="preserve"> </w:t>
+      </w:r>
+      <w:r>
+        <w:rPr>
+          <w:rFonts w:hint="eastAsia" w:ascii="微软雅黑 Light" w:hAnsi="微软雅黑 Light" w:eastAsia="微软雅黑 Light" w:cs="微软雅黑 Light"/>
+          <w:b/>
+          <w:bCs/>
+          <w:i w:val="0"/>
+          <w:caps w:val="0"/>
+          <w:smallCaps w:val="0"/>
+          <w:strike w:val="0"/>
+          <w:dstrike w:val="0"/>
+          <w:color w:val="auto"/>
+          <w:position w:val="0"/>
+          <w:sz w:val="24"/>
+          <w:szCs w:val="24"/>
+          <w:highlight w:val="white"/>
+          <w:u w:val="none"/>
+          <w:vertAlign w:val="baseline"/>
+          <w:lang w:val="en-US" w:eastAsia="zh-CN"/>
+        </w:rPr>
+        <w:t xml:space="preserve">项目名称 : </w:t>
+      </w:r>
+      <w:r>
+        <w:rPr>
           <w:rFonts w:ascii="微软雅黑" w:hAnsi="微软雅黑" w:eastAsia="微软雅黑" w:cs="微软雅黑"/>
           <w:b w:val="0"/>
           <w:bCs w:val="0"/>
@@ -2694,7 +2967,914 @@
           <w:vertAlign w:val="baseline"/>
           <w:lang w:val="en-US" w:eastAsia="zh-CN"/>
         </w:rPr>
-        <w:t>1.参与了一个互联网安全监管平台的开发</w:t>
+        <w:t>互联网安全监管平台</w:t>
+      </w:r>
+    </w:p>
+    <w:p>
+      <w:pPr>
+        <w:keepNext/>
+        <w:keepLines w:val="0"/>
+        <w:widowControl/>
+        <w:spacing w:before="0" w:after="0" w:line="276" w:lineRule="auto"/>
+        <w:ind w:right="0"/>
+        <w:jc w:val="left"/>
+      </w:pPr>
+      <w:r>
+        <w:rPr>
+          <w:rFonts w:ascii="微软雅黑" w:hAnsi="微软雅黑" w:eastAsia="微软雅黑" w:cs="微软雅黑"/>
+          <w:b w:val="0"/>
+          <w:i w:val="0"/>
+          <w:caps w:val="0"/>
+          <w:smallCaps w:val="0"/>
+          <w:strike w:val="0"/>
+          <w:dstrike w:val="0"/>
+          <w:color w:val="auto"/>
+          <w:position w:val="0"/>
+          <w:sz w:val="21"/>
+          <w:szCs w:val="21"/>
+          <w:highlight w:val="white"/>
+          <w:u w:val="none"/>
+          <w:vertAlign w:val="baseline"/>
+          <w:lang w:val="en-US" w:eastAsia="zh-CN"/>
+        </w:rPr>
+        <w:t>●</w:t>
+      </w:r>
+      <w:r>
+        <w:rPr>
+          <w:rFonts w:ascii="微软雅黑" w:hAnsi="微软雅黑" w:eastAsia="微软雅黑" w:cs="微软雅黑"/>
+          <w:b w:val="0"/>
+          <w:i w:val="0"/>
+          <w:caps w:val="0"/>
+          <w:smallCaps w:val="0"/>
+          <w:strike w:val="0"/>
+          <w:dstrike w:val="0"/>
+          <w:color w:val="000000"/>
+          <w:position w:val="0"/>
+          <w:sz w:val="21"/>
+          <w:szCs w:val="21"/>
+          <w:highlight w:val="white"/>
+          <w:u w:val="none"/>
+          <w:vertAlign w:val="baseline"/>
+          <w:lang w:val="en-US" w:eastAsia="zh-CN"/>
+        </w:rPr>
+        <w:t xml:space="preserve"> </w:t>
+      </w:r>
+      <w:r>
+        <w:rPr>
+          <w:rFonts w:ascii="微软雅黑" w:hAnsi="微软雅黑" w:eastAsia="微软雅黑" w:cs="微软雅黑"/>
+          <w:b/>
+          <w:bCs/>
+          <w:i w:val="0"/>
+          <w:caps w:val="0"/>
+          <w:smallCaps w:val="0"/>
+          <w:strike w:val="0"/>
+          <w:dstrike w:val="0"/>
+          <w:color w:val="auto"/>
+          <w:position w:val="0"/>
+          <w:sz w:val="21"/>
+          <w:szCs w:val="21"/>
+          <w:highlight w:val="white"/>
+          <w:u w:val="none"/>
+          <w:vertAlign w:val="baseline"/>
+          <w:lang w:val="en-US" w:eastAsia="zh-CN"/>
+        </w:rPr>
+        <w:t xml:space="preserve"> </w:t>
+      </w:r>
+      <w:r>
+        <w:rPr>
+          <w:rFonts w:hint="eastAsia" w:ascii="微软雅黑" w:hAnsi="微软雅黑" w:eastAsia="微软雅黑" w:cs="微软雅黑"/>
+          <w:b w:val="0"/>
+          <w:bCs w:val="0"/>
+          <w:i w:val="0"/>
+          <w:caps w:val="0"/>
+          <w:smallCaps w:val="0"/>
+          <w:strike w:val="0"/>
+          <w:dstrike w:val="0"/>
+          <w:color w:val="auto"/>
+          <w:position w:val="0"/>
+          <w:sz w:val="21"/>
+          <w:szCs w:val="21"/>
+          <w:highlight w:val="white"/>
+          <w:u w:val="none"/>
+          <w:vertAlign w:val="baseline"/>
+          <w:lang w:val="en-US" w:eastAsia="zh-CN"/>
+        </w:rPr>
+        <w:t>简单描述 :</w:t>
+      </w:r>
+      <w:r>
+        <w:rPr>
+          <w:rFonts w:hint="eastAsia" w:ascii="微软雅黑 Light" w:hAnsi="微软雅黑 Light" w:eastAsia="微软雅黑 Light" w:cs="微软雅黑 Light"/>
+          <w:b/>
+          <w:bCs/>
+          <w:i w:val="0"/>
+          <w:caps w:val="0"/>
+          <w:smallCaps w:val="0"/>
+          <w:strike w:val="0"/>
+          <w:dstrike w:val="0"/>
+          <w:color w:val="auto"/>
+          <w:position w:val="0"/>
+          <w:sz w:val="21"/>
+          <w:szCs w:val="21"/>
+          <w:highlight w:val="white"/>
+          <w:u w:val="none"/>
+          <w:vertAlign w:val="baseline"/>
+          <w:lang w:val="en-US" w:eastAsia="zh-CN"/>
+        </w:rPr>
+        <w:t xml:space="preserve"> </w:t>
+      </w:r>
+      <w:r>
+        <w:rPr>
+          <w:rFonts w:ascii="微软雅黑" w:hAnsi="微软雅黑" w:eastAsia="微软雅黑" w:cs="微软雅黑"/>
+          <w:b w:val="0"/>
+          <w:i w:val="0"/>
+          <w:caps w:val="0"/>
+          <w:smallCaps w:val="0"/>
+          <w:strike w:val="0"/>
+          <w:dstrike w:val="0"/>
+          <w:color w:val="000000"/>
+          <w:position w:val="0"/>
+          <w:sz w:val="20"/>
+          <w:szCs w:val="20"/>
+          <w:highlight w:val="white"/>
+          <w:u w:val="none"/>
+          <w:vertAlign w:val="baseline"/>
+          <w:lang w:val="en-US" w:eastAsia="zh-CN"/>
+        </w:rPr>
+        <w:t xml:space="preserve">一个互联网安全监管平台。项目组规模为六人的外包项目,基于BS架构和CS架构的相互协作,CS系统 </w:t>
+      </w:r>
+    </w:p>
+    <w:p>
+      <w:pPr>
+        <w:keepNext/>
+        <w:keepLines w:val="0"/>
+        <w:widowControl/>
+        <w:spacing w:before="0" w:after="0" w:line="276" w:lineRule="auto"/>
+        <w:ind w:right="0" w:firstLine="200" w:firstLineChars="100"/>
+        <w:jc w:val="left"/>
+        <w:rPr>
+          <w:rFonts w:ascii="微软雅黑" w:hAnsi="微软雅黑" w:eastAsia="微软雅黑" w:cs="微软雅黑"/>
+          <w:b w:val="0"/>
+          <w:i w:val="0"/>
+          <w:caps w:val="0"/>
+          <w:smallCaps w:val="0"/>
+          <w:strike w:val="0"/>
+          <w:dstrike w:val="0"/>
+          <w:color w:val="000000"/>
+          <w:position w:val="0"/>
+          <w:sz w:val="20"/>
+          <w:szCs w:val="20"/>
+          <w:highlight w:val="white"/>
+          <w:u w:val="none"/>
+          <w:vertAlign w:val="baseline"/>
+          <w:lang w:val="en-US" w:eastAsia="zh-CN"/>
+        </w:rPr>
+      </w:pPr>
+      <w:r>
+        <w:rPr>
+          <w:rFonts w:ascii="微软雅黑" w:hAnsi="微软雅黑" w:eastAsia="微软雅黑" w:cs="微软雅黑"/>
+          <w:b w:val="0"/>
+          <w:i w:val="0"/>
+          <w:caps w:val="0"/>
+          <w:smallCaps w:val="0"/>
+          <w:strike w:val="0"/>
+          <w:dstrike w:val="0"/>
+          <w:color w:val="000000"/>
+          <w:position w:val="0"/>
+          <w:sz w:val="20"/>
+          <w:szCs w:val="20"/>
+          <w:highlight w:val="white"/>
+          <w:u w:val="none"/>
+          <w:vertAlign w:val="baseline"/>
+          <w:lang w:val="en-US" w:eastAsia="zh-CN"/>
+        </w:rPr>
+        <w:t>负责收集信息和监控（确保文件信息保密），BS系统负责指令远程下发和信息管理，数据库实时共享同步</w:t>
+      </w:r>
+    </w:p>
+    <w:p>
+      <w:pPr>
+        <w:keepNext/>
+        <w:keepLines w:val="0"/>
+        <w:widowControl/>
+        <w:spacing w:before="0" w:after="0" w:line="276" w:lineRule="auto"/>
+        <w:ind w:right="0"/>
+        <w:jc w:val="left"/>
+        <w:rPr>
+          <w:rFonts w:ascii="微软雅黑" w:hAnsi="微软雅黑" w:eastAsia="微软雅黑" w:cs="微软雅黑"/>
+          <w:b w:val="0"/>
+          <w:i w:val="0"/>
+          <w:caps w:val="0"/>
+          <w:smallCaps w:val="0"/>
+          <w:strike w:val="0"/>
+          <w:dstrike w:val="0"/>
+          <w:color w:val="000000"/>
+          <w:position w:val="0"/>
+          <w:sz w:val="20"/>
+          <w:szCs w:val="20"/>
+          <w:highlight w:val="white"/>
+          <w:u w:val="none"/>
+          <w:vertAlign w:val="baseline"/>
+          <w:lang w:val="en-US" w:eastAsia="zh-CN"/>
+        </w:rPr>
+      </w:pPr>
+      <w:r>
+        <w:rPr>
+          <w:rFonts w:ascii="微软雅黑" w:hAnsi="微软雅黑" w:eastAsia="微软雅黑" w:cs="微软雅黑"/>
+          <w:b w:val="0"/>
+          <w:i w:val="0"/>
+          <w:caps w:val="0"/>
+          <w:smallCaps w:val="0"/>
+          <w:strike w:val="0"/>
+          <w:dstrike w:val="0"/>
+          <w:color w:val="auto"/>
+          <w:position w:val="0"/>
+          <w:sz w:val="21"/>
+          <w:szCs w:val="21"/>
+          <w:highlight w:val="white"/>
+          <w:u w:val="none"/>
+          <w:vertAlign w:val="baseline"/>
+          <w:lang w:val="en-US" w:eastAsia="zh-CN"/>
+        </w:rPr>
+        <w:t xml:space="preserve">● </w:t>
+      </w:r>
+      <w:r>
+        <w:rPr>
+          <w:rFonts w:hint="eastAsia" w:ascii="微软雅黑" w:hAnsi="微软雅黑" w:eastAsia="微软雅黑" w:cs="微软雅黑"/>
+          <w:b w:val="0"/>
+          <w:bCs w:val="0"/>
+          <w:i w:val="0"/>
+          <w:caps w:val="0"/>
+          <w:smallCaps w:val="0"/>
+          <w:strike w:val="0"/>
+          <w:dstrike w:val="0"/>
+          <w:color w:val="0078D7"/>
+          <w:position w:val="0"/>
+          <w:sz w:val="21"/>
+          <w:szCs w:val="21"/>
+          <w:highlight w:val="white"/>
+          <w:u w:val="none"/>
+          <w:vertAlign w:val="baseline"/>
+          <w:lang w:val="en-US" w:eastAsia="zh-CN"/>
+        </w:rPr>
+        <w:t xml:space="preserve"> </w:t>
+      </w:r>
+      <w:r>
+        <w:rPr>
+          <w:rFonts w:hint="eastAsia" w:ascii="微软雅黑" w:hAnsi="微软雅黑" w:eastAsia="微软雅黑" w:cs="微软雅黑"/>
+          <w:b w:val="0"/>
+          <w:bCs w:val="0"/>
+          <w:i w:val="0"/>
+          <w:caps w:val="0"/>
+          <w:smallCaps w:val="0"/>
+          <w:strike w:val="0"/>
+          <w:dstrike w:val="0"/>
+          <w:color w:val="auto"/>
+          <w:position w:val="0"/>
+          <w:sz w:val="21"/>
+          <w:szCs w:val="21"/>
+          <w:highlight w:val="white"/>
+          <w:u w:val="none"/>
+          <w:vertAlign w:val="baseline"/>
+          <w:lang w:val="en-US" w:eastAsia="zh-CN"/>
+        </w:rPr>
+        <w:t>涉及技术：</w:t>
+      </w:r>
+      <w:r>
+        <w:rPr>
+          <w:rFonts w:ascii="微软雅黑" w:hAnsi="微软雅黑" w:eastAsia="微软雅黑" w:cs="微软雅黑"/>
+          <w:b w:val="0"/>
+          <w:i w:val="0"/>
+          <w:caps w:val="0"/>
+          <w:smallCaps w:val="0"/>
+          <w:strike w:val="0"/>
+          <w:dstrike w:val="0"/>
+          <w:color w:val="1940FF"/>
+          <w:position w:val="0"/>
+          <w:sz w:val="22"/>
+          <w:szCs w:val="22"/>
+          <w:highlight w:val="white"/>
+          <w:u w:val="none"/>
+          <w:vertAlign w:val="baseline"/>
+          <w:lang w:val="en-US" w:eastAsia="zh-CN"/>
+        </w:rPr>
+        <w:t xml:space="preserve"> </w:t>
+      </w:r>
+      <w:r>
+        <w:rPr>
+          <w:rFonts w:hint="eastAsia" w:ascii="微软雅黑" w:hAnsi="微软雅黑" w:eastAsia="微软雅黑" w:cs="微软雅黑"/>
+          <w:b w:val="0"/>
+          <w:i w:val="0"/>
+          <w:caps w:val="0"/>
+          <w:smallCaps w:val="0"/>
+          <w:strike w:val="0"/>
+          <w:dstrike w:val="0"/>
+          <w:color w:val="1940FF"/>
+          <w:position w:val="0"/>
+          <w:sz w:val="22"/>
+          <w:szCs w:val="22"/>
+          <w:highlight w:val="white"/>
+          <w:u w:val="none"/>
+          <w:vertAlign w:val="baseline"/>
+          <w:lang w:val="en-US" w:eastAsia="zh-CN"/>
+        </w:rPr>
+        <w:t xml:space="preserve"> </w:t>
+      </w:r>
+      <w:r>
+        <w:rPr>
+          <w:rFonts w:ascii="微软雅黑" w:hAnsi="微软雅黑" w:eastAsia="微软雅黑" w:cs="微软雅黑"/>
+          <w:b w:val="0"/>
+          <w:i w:val="0"/>
+          <w:caps w:val="0"/>
+          <w:smallCaps w:val="0"/>
+          <w:strike w:val="0"/>
+          <w:dstrike w:val="0"/>
+          <w:color w:val="000000"/>
+          <w:position w:val="0"/>
+          <w:sz w:val="20"/>
+          <w:szCs w:val="20"/>
+          <w:highlight w:val="white"/>
+          <w:u w:val="none"/>
+          <w:vertAlign w:val="baseline"/>
+          <w:lang w:val="en-US" w:eastAsia="zh-CN"/>
+        </w:rPr>
+        <w:t>前台技能：Django Web框架，jQuery,Bootstrap,JavaScript,HTML,CSS</w:t>
+      </w:r>
+    </w:p>
+    <w:p>
+      <w:pPr>
+        <w:keepNext/>
+        <w:keepLines w:val="0"/>
+        <w:widowControl/>
+        <w:spacing w:before="0" w:after="0" w:line="276" w:lineRule="auto"/>
+        <w:ind w:left="720" w:leftChars="0" w:right="0" w:firstLine="720" w:firstLineChars="0"/>
+        <w:jc w:val="left"/>
+        <w:rPr>
+          <w:rFonts w:ascii="微软雅黑" w:hAnsi="微软雅黑" w:eastAsia="微软雅黑" w:cs="微软雅黑"/>
+          <w:b w:val="0"/>
+          <w:i w:val="0"/>
+          <w:caps w:val="0"/>
+          <w:smallCaps w:val="0"/>
+          <w:strike w:val="0"/>
+          <w:dstrike w:val="0"/>
+          <w:color w:val="000000"/>
+          <w:position w:val="0"/>
+          <w:sz w:val="20"/>
+          <w:szCs w:val="20"/>
+          <w:highlight w:val="white"/>
+          <w:u w:val="none"/>
+          <w:vertAlign w:val="baseline"/>
+          <w:lang w:val="en-US" w:eastAsia="zh-CN"/>
+        </w:rPr>
+      </w:pPr>
+      <w:r>
+        <w:rPr>
+          <w:rFonts w:ascii="微软雅黑" w:hAnsi="微软雅黑" w:eastAsia="微软雅黑" w:cs="微软雅黑"/>
+          <w:b w:val="0"/>
+          <w:i w:val="0"/>
+          <w:caps w:val="0"/>
+          <w:smallCaps w:val="0"/>
+          <w:strike w:val="0"/>
+          <w:dstrike w:val="0"/>
+          <w:color w:val="000000"/>
+          <w:position w:val="0"/>
+          <w:sz w:val="20"/>
+          <w:szCs w:val="20"/>
+          <w:highlight w:val="white"/>
+          <w:u w:val="none"/>
+          <w:vertAlign w:val="baseline"/>
+          <w:lang w:val="en-US" w:eastAsia="zh-CN"/>
+        </w:rPr>
+        <w:t>后台技能：Python作为后台逻辑语言，数据库为Mysql，Nginx作为Web服务器</w:t>
+      </w:r>
+    </w:p>
+    <w:p>
+      <w:pPr>
+        <w:keepNext/>
+        <w:keepLines w:val="0"/>
+        <w:widowControl/>
+        <w:spacing w:before="0" w:after="0" w:line="276" w:lineRule="auto"/>
+        <w:ind w:right="0"/>
+        <w:jc w:val="left"/>
+        <w:rPr>
+          <w:rFonts w:ascii="微软雅黑" w:hAnsi="微软雅黑" w:eastAsia="微软雅黑" w:cs="微软雅黑"/>
+          <w:b w:val="0"/>
+          <w:i w:val="0"/>
+          <w:caps w:val="0"/>
+          <w:smallCaps w:val="0"/>
+          <w:strike w:val="0"/>
+          <w:dstrike w:val="0"/>
+          <w:color w:val="000000"/>
+          <w:position w:val="0"/>
+          <w:sz w:val="20"/>
+          <w:szCs w:val="20"/>
+          <w:highlight w:val="white"/>
+          <w:u w:val="none"/>
+          <w:vertAlign w:val="baseline"/>
+        </w:rPr>
+      </w:pPr>
+      <w:r>
+        <w:rPr>
+          <w:rFonts w:ascii="微软雅黑" w:hAnsi="微软雅黑" w:eastAsia="微软雅黑" w:cs="微软雅黑"/>
+          <w:b w:val="0"/>
+          <w:i w:val="0"/>
+          <w:caps w:val="0"/>
+          <w:smallCaps w:val="0"/>
+          <w:strike w:val="0"/>
+          <w:dstrike w:val="0"/>
+          <w:color w:val="auto"/>
+          <w:position w:val="0"/>
+          <w:sz w:val="21"/>
+          <w:szCs w:val="21"/>
+          <w:highlight w:val="white"/>
+          <w:u w:val="none"/>
+          <w:vertAlign w:val="baseline"/>
+          <w:lang w:val="en-US" w:eastAsia="zh-CN"/>
+        </w:rPr>
+        <w:t>●</w:t>
+      </w:r>
+      <w:r>
+        <w:rPr>
+          <w:rFonts w:ascii="微软雅黑" w:hAnsi="微软雅黑" w:eastAsia="微软雅黑" w:cs="微软雅黑"/>
+          <w:b w:val="0"/>
+          <w:i w:val="0"/>
+          <w:caps w:val="0"/>
+          <w:smallCaps w:val="0"/>
+          <w:strike w:val="0"/>
+          <w:dstrike w:val="0"/>
+          <w:color w:val="000000"/>
+          <w:position w:val="0"/>
+          <w:sz w:val="21"/>
+          <w:szCs w:val="21"/>
+          <w:highlight w:val="white"/>
+          <w:u w:val="none"/>
+          <w:vertAlign w:val="baseline"/>
+          <w:lang w:val="en-US" w:eastAsia="zh-CN"/>
+        </w:rPr>
+        <w:t xml:space="preserve">  </w:t>
+      </w:r>
+      <w:r>
+        <w:rPr>
+          <w:rFonts w:hint="eastAsia" w:ascii="微软雅黑" w:hAnsi="微软雅黑" w:eastAsia="微软雅黑" w:cs="微软雅黑"/>
+          <w:b w:val="0"/>
+          <w:bCs w:val="0"/>
+          <w:i w:val="0"/>
+          <w:caps w:val="0"/>
+          <w:smallCaps w:val="0"/>
+          <w:strike w:val="0"/>
+          <w:dstrike w:val="0"/>
+          <w:color w:val="auto"/>
+          <w:position w:val="0"/>
+          <w:sz w:val="21"/>
+          <w:szCs w:val="21"/>
+          <w:highlight w:val="white"/>
+          <w:u w:val="none"/>
+          <w:vertAlign w:val="baseline"/>
+          <w:lang w:val="en-US" w:eastAsia="zh-CN"/>
+        </w:rPr>
+        <w:t>主要任务：</w:t>
+      </w:r>
+      <w:r>
+        <w:rPr>
+          <w:rFonts w:hint="eastAsia" w:ascii="微软雅黑 Light" w:hAnsi="微软雅黑 Light" w:eastAsia="微软雅黑 Light" w:cs="微软雅黑 Light"/>
+          <w:b/>
+          <w:bCs/>
+          <w:i w:val="0"/>
+          <w:caps w:val="0"/>
+          <w:smallCaps w:val="0"/>
+          <w:strike w:val="0"/>
+          <w:dstrike w:val="0"/>
+          <w:color w:val="auto"/>
+          <w:position w:val="0"/>
+          <w:sz w:val="24"/>
+          <w:szCs w:val="24"/>
+          <w:highlight w:val="white"/>
+          <w:u w:val="none"/>
+          <w:vertAlign w:val="baseline"/>
+          <w:lang w:val="en-US" w:eastAsia="zh-CN"/>
+        </w:rPr>
+        <w:t xml:space="preserve"> </w:t>
+      </w:r>
+      <w:r>
+        <w:rPr>
+          <w:rFonts w:ascii="微软雅黑" w:hAnsi="微软雅黑" w:eastAsia="微软雅黑" w:cs="微软雅黑"/>
+          <w:b w:val="0"/>
+          <w:i w:val="0"/>
+          <w:caps w:val="0"/>
+          <w:smallCaps w:val="0"/>
+          <w:strike w:val="0"/>
+          <w:dstrike w:val="0"/>
+          <w:color w:val="000000"/>
+          <w:position w:val="0"/>
+          <w:sz w:val="20"/>
+          <w:szCs w:val="20"/>
+          <w:highlight w:val="white"/>
+          <w:u w:val="none"/>
+          <w:vertAlign w:val="baseline"/>
+        </w:rPr>
+        <w:t>主要做前台开发，服务器运维工作,有时帮写后台接口函数</w:t>
+      </w:r>
+    </w:p>
+    <w:p>
+      <w:pPr>
+        <w:keepNext/>
+        <w:keepLines w:val="0"/>
+        <w:widowControl/>
+        <w:spacing w:before="0" w:after="0" w:line="276" w:lineRule="auto"/>
+        <w:ind w:right="0"/>
+        <w:jc w:val="left"/>
+        <w:rPr>
+          <w:rFonts w:ascii="微软雅黑" w:hAnsi="微软雅黑" w:eastAsia="微软雅黑" w:cs="微软雅黑"/>
+          <w:b w:val="0"/>
+          <w:bCs w:val="0"/>
+          <w:i w:val="0"/>
+          <w:caps w:val="0"/>
+          <w:smallCaps w:val="0"/>
+          <w:strike w:val="0"/>
+          <w:dstrike w:val="0"/>
+          <w:color w:val="000000"/>
+          <w:position w:val="0"/>
+          <w:sz w:val="22"/>
+          <w:szCs w:val="22"/>
+          <w:highlight w:val="white"/>
+          <w:u w:val="none"/>
+          <w:vertAlign w:val="baseline"/>
+          <w:lang w:val="en-US" w:eastAsia="zh-CN"/>
+        </w:rPr>
+      </w:pPr>
+      <w:r>
+        <w:rPr>
+          <w:rFonts w:hint="eastAsia" w:ascii="微软雅黑" w:hAnsi="微软雅黑" w:eastAsia="微软雅黑" w:cs="微软雅黑"/>
+          <w:b/>
+          <w:bCs/>
+          <w:i w:val="0"/>
+          <w:caps w:val="0"/>
+          <w:smallCaps w:val="0"/>
+          <w:strike w:val="0"/>
+          <w:dstrike w:val="0"/>
+          <w:color w:val="auto"/>
+          <w:position w:val="0"/>
+          <w:sz w:val="24"/>
+          <w:szCs w:val="24"/>
+          <w:highlight w:val="white"/>
+          <w:u w:val="none"/>
+          <w:vertAlign w:val="baseline"/>
+          <w:lang w:val="en-US" w:eastAsia="zh-CN"/>
+        </w:rPr>
+        <w:t>②</w:t>
+      </w:r>
+      <w:r>
+        <w:rPr>
+          <w:rFonts w:ascii="微软雅黑" w:hAnsi="微软雅黑" w:eastAsia="微软雅黑" w:cs="微软雅黑"/>
+          <w:b/>
+          <w:bCs/>
+          <w:i w:val="0"/>
+          <w:caps w:val="0"/>
+          <w:smallCaps w:val="0"/>
+          <w:strike w:val="0"/>
+          <w:dstrike w:val="0"/>
+          <w:color w:val="auto"/>
+          <w:position w:val="0"/>
+          <w:sz w:val="20"/>
+          <w:szCs w:val="20"/>
+          <w:highlight w:val="white"/>
+          <w:u w:val="none"/>
+          <w:vertAlign w:val="baseline"/>
+          <w:lang w:val="en-US" w:eastAsia="zh-CN"/>
+        </w:rPr>
+        <w:t xml:space="preserve"> </w:t>
+      </w:r>
+      <w:r>
+        <w:rPr>
+          <w:rFonts w:hint="eastAsia" w:ascii="微软雅黑 Light" w:hAnsi="微软雅黑 Light" w:eastAsia="微软雅黑 Light" w:cs="微软雅黑 Light"/>
+          <w:b/>
+          <w:bCs/>
+          <w:i w:val="0"/>
+          <w:caps w:val="0"/>
+          <w:smallCaps w:val="0"/>
+          <w:strike w:val="0"/>
+          <w:dstrike w:val="0"/>
+          <w:color w:val="auto"/>
+          <w:position w:val="0"/>
+          <w:sz w:val="24"/>
+          <w:szCs w:val="24"/>
+          <w:highlight w:val="white"/>
+          <w:u w:val="none"/>
+          <w:vertAlign w:val="baseline"/>
+          <w:lang w:val="en-US" w:eastAsia="zh-CN"/>
+        </w:rPr>
+        <w:t>项目名称 :</w:t>
+      </w:r>
+      <w:r>
+        <w:rPr>
+          <w:rFonts w:hint="eastAsia" w:ascii="微软雅黑 Light" w:hAnsi="微软雅黑 Light" w:eastAsia="微软雅黑 Light" w:cs="微软雅黑 Light"/>
+          <w:b/>
+          <w:bCs/>
+          <w:i w:val="0"/>
+          <w:caps w:val="0"/>
+          <w:smallCaps w:val="0"/>
+          <w:strike w:val="0"/>
+          <w:dstrike w:val="0"/>
+          <w:color w:val="auto"/>
+          <w:position w:val="0"/>
+          <w:sz w:val="22"/>
+          <w:szCs w:val="22"/>
+          <w:highlight w:val="white"/>
+          <w:u w:val="none"/>
+          <w:vertAlign w:val="baseline"/>
+          <w:lang w:val="en-US" w:eastAsia="zh-CN"/>
+        </w:rPr>
+        <w:t xml:space="preserve"> </w:t>
+      </w:r>
+      <w:r>
+        <w:rPr>
+          <w:rFonts w:ascii="微软雅黑" w:hAnsi="微软雅黑" w:eastAsia="微软雅黑" w:cs="微软雅黑"/>
+          <w:b w:val="0"/>
+          <w:bCs w:val="0"/>
+          <w:i w:val="0"/>
+          <w:caps w:val="0"/>
+          <w:smallCaps w:val="0"/>
+          <w:strike w:val="0"/>
+          <w:dstrike w:val="0"/>
+          <w:color w:val="000000"/>
+          <w:position w:val="0"/>
+          <w:sz w:val="22"/>
+          <w:szCs w:val="22"/>
+          <w:highlight w:val="white"/>
+          <w:u w:val="none"/>
+          <w:vertAlign w:val="baseline"/>
+          <w:lang w:val="en-US" w:eastAsia="zh-CN"/>
+        </w:rPr>
+        <w:t>Owncloud私有云存储的数据加密二次开发</w:t>
+      </w:r>
+    </w:p>
+    <w:p>
+      <w:pPr>
+        <w:keepNext/>
+        <w:keepLines w:val="0"/>
+        <w:widowControl/>
+        <w:spacing w:before="0" w:after="0" w:line="276" w:lineRule="auto"/>
+        <w:ind w:right="0"/>
+        <w:jc w:val="both"/>
+        <w:rPr>
+          <w:sz w:val="20"/>
+          <w:szCs w:val="20"/>
+        </w:rPr>
+      </w:pPr>
+      <w:r>
+        <w:rPr>
+          <w:rFonts w:ascii="微软雅黑" w:hAnsi="微软雅黑" w:eastAsia="微软雅黑" w:cs="微软雅黑"/>
+          <w:b w:val="0"/>
+          <w:i w:val="0"/>
+          <w:caps w:val="0"/>
+          <w:smallCaps w:val="0"/>
+          <w:strike w:val="0"/>
+          <w:dstrike w:val="0"/>
+          <w:color w:val="auto"/>
+          <w:position w:val="0"/>
+          <w:sz w:val="21"/>
+          <w:szCs w:val="21"/>
+          <w:highlight w:val="white"/>
+          <w:u w:val="none"/>
+          <w:vertAlign w:val="baseline"/>
+          <w:lang w:val="en-US" w:eastAsia="zh-CN"/>
+        </w:rPr>
+        <w:t>●</w:t>
+      </w:r>
+      <w:r>
+        <w:rPr>
+          <w:rFonts w:hint="eastAsia" w:ascii="微软雅黑" w:hAnsi="微软雅黑" w:eastAsia="微软雅黑" w:cs="微软雅黑"/>
+          <w:b w:val="0"/>
+          <w:bCs w:val="0"/>
+          <w:i w:val="0"/>
+          <w:caps w:val="0"/>
+          <w:smallCaps w:val="0"/>
+          <w:strike w:val="0"/>
+          <w:dstrike w:val="0"/>
+          <w:color w:val="0000FF"/>
+          <w:position w:val="0"/>
+          <w:sz w:val="20"/>
+          <w:szCs w:val="20"/>
+          <w:highlight w:val="white"/>
+          <w:u w:val="none"/>
+          <w:vertAlign w:val="baseline"/>
+          <w:lang w:val="en-US" w:eastAsia="zh-CN"/>
+        </w:rPr>
+        <w:t xml:space="preserve"> </w:t>
+      </w:r>
+      <w:r>
+        <w:rPr>
+          <w:rFonts w:hint="eastAsia" w:ascii="微软雅黑" w:hAnsi="微软雅黑" w:eastAsia="微软雅黑" w:cs="微软雅黑"/>
+          <w:b w:val="0"/>
+          <w:bCs w:val="0"/>
+          <w:i w:val="0"/>
+          <w:caps w:val="0"/>
+          <w:smallCaps w:val="0"/>
+          <w:strike w:val="0"/>
+          <w:dstrike w:val="0"/>
+          <w:color w:val="0022B6"/>
+          <w:position w:val="0"/>
+          <w:sz w:val="21"/>
+          <w:szCs w:val="21"/>
+          <w:highlight w:val="white"/>
+          <w:u w:val="none"/>
+          <w:vertAlign w:val="baseline"/>
+          <w:lang w:val="en-US" w:eastAsia="zh-CN"/>
+        </w:rPr>
+        <w:t xml:space="preserve"> </w:t>
+      </w:r>
+      <w:r>
+        <w:rPr>
+          <w:rFonts w:hint="eastAsia" w:ascii="微软雅黑" w:hAnsi="微软雅黑" w:eastAsia="微软雅黑" w:cs="微软雅黑"/>
+          <w:b w:val="0"/>
+          <w:bCs w:val="0"/>
+          <w:i w:val="0"/>
+          <w:caps w:val="0"/>
+          <w:smallCaps w:val="0"/>
+          <w:strike w:val="0"/>
+          <w:dstrike w:val="0"/>
+          <w:color w:val="auto"/>
+          <w:position w:val="0"/>
+          <w:sz w:val="21"/>
+          <w:szCs w:val="21"/>
+          <w:highlight w:val="white"/>
+          <w:u w:val="none"/>
+          <w:vertAlign w:val="baseline"/>
+          <w:lang w:val="en-US" w:eastAsia="zh-CN"/>
+        </w:rPr>
+        <w:t>简单描述：</w:t>
+      </w:r>
+      <w:r>
+        <w:rPr>
+          <w:rFonts w:hint="eastAsia" w:ascii="微软雅黑" w:hAnsi="微软雅黑" w:eastAsia="微软雅黑" w:cs="微软雅黑"/>
+          <w:b w:val="0"/>
+          <w:i w:val="0"/>
+          <w:caps w:val="0"/>
+          <w:smallCaps w:val="0"/>
+          <w:strike w:val="0"/>
+          <w:dstrike w:val="0"/>
+          <w:color w:val="669EE5"/>
+          <w:position w:val="0"/>
+          <w:sz w:val="22"/>
+          <w:szCs w:val="22"/>
+          <w:highlight w:val="white"/>
+          <w:u w:val="none"/>
+          <w:vertAlign w:val="baseline"/>
+          <w:lang w:val="en-US" w:eastAsia="zh-CN"/>
+        </w:rPr>
+        <w:t xml:space="preserve"> </w:t>
+      </w:r>
+      <w:r>
+        <w:rPr>
+          <w:rFonts w:ascii="微软雅黑" w:hAnsi="微软雅黑" w:eastAsia="微软雅黑" w:cs="微软雅黑"/>
+          <w:b w:val="0"/>
+          <w:i w:val="0"/>
+          <w:caps w:val="0"/>
+          <w:smallCaps w:val="0"/>
+          <w:strike w:val="0"/>
+          <w:dstrike w:val="0"/>
+          <w:color w:val="000000"/>
+          <w:position w:val="0"/>
+          <w:sz w:val="20"/>
+          <w:szCs w:val="20"/>
+          <w:highlight w:val="white"/>
+          <w:u w:val="none"/>
+          <w:vertAlign w:val="baseline"/>
+          <w:lang w:val="en-US" w:eastAsia="zh-CN"/>
+        </w:rPr>
+        <w:t>根据甲方的需求，在原有功能基础上，增加人员信息管理和对所有的文件操作进行加密保护处理</w:t>
+      </w:r>
+    </w:p>
+    <w:p>
+      <w:pPr>
+        <w:widowControl/>
+        <w:spacing w:before="0" w:after="0" w:line="276" w:lineRule="auto"/>
+        <w:ind w:right="0"/>
+        <w:jc w:val="both"/>
+        <w:rPr>
+          <w:sz w:val="20"/>
+          <w:szCs w:val="20"/>
+        </w:rPr>
+      </w:pPr>
+      <w:r>
+        <w:rPr>
+          <w:rFonts w:ascii="微软雅黑" w:hAnsi="微软雅黑" w:eastAsia="微软雅黑" w:cs="微软雅黑"/>
+          <w:b w:val="0"/>
+          <w:i w:val="0"/>
+          <w:caps w:val="0"/>
+          <w:smallCaps w:val="0"/>
+          <w:strike w:val="0"/>
+          <w:dstrike w:val="0"/>
+          <w:color w:val="auto"/>
+          <w:position w:val="0"/>
+          <w:sz w:val="21"/>
+          <w:szCs w:val="21"/>
+          <w:highlight w:val="white"/>
+          <w:u w:val="none"/>
+          <w:vertAlign w:val="baseline"/>
+          <w:lang w:val="en-US" w:eastAsia="zh-CN"/>
+        </w:rPr>
+        <w:t>●</w:t>
+      </w:r>
+      <w:r>
+        <w:rPr>
+          <w:rFonts w:ascii="微软雅黑" w:hAnsi="微软雅黑" w:eastAsia="微软雅黑" w:cs="微软雅黑"/>
+          <w:b w:val="0"/>
+          <w:i w:val="0"/>
+          <w:caps w:val="0"/>
+          <w:smallCaps w:val="0"/>
+          <w:strike w:val="0"/>
+          <w:dstrike w:val="0"/>
+          <w:color w:val="000000"/>
+          <w:position w:val="0"/>
+          <w:sz w:val="21"/>
+          <w:szCs w:val="21"/>
+          <w:highlight w:val="white"/>
+          <w:u w:val="none"/>
+          <w:vertAlign w:val="baseline"/>
+          <w:lang w:val="en-US" w:eastAsia="zh-CN"/>
+        </w:rPr>
+        <w:t xml:space="preserve"> </w:t>
+      </w:r>
+      <w:r>
+        <w:rPr>
+          <w:rFonts w:hint="eastAsia" w:ascii="微软雅黑" w:hAnsi="微软雅黑" w:eastAsia="微软雅黑" w:cs="微软雅黑"/>
+          <w:b w:val="0"/>
+          <w:i w:val="0"/>
+          <w:caps w:val="0"/>
+          <w:smallCaps w:val="0"/>
+          <w:strike w:val="0"/>
+          <w:dstrike w:val="0"/>
+          <w:color w:val="000000"/>
+          <w:position w:val="0"/>
+          <w:sz w:val="21"/>
+          <w:szCs w:val="21"/>
+          <w:highlight w:val="white"/>
+          <w:u w:val="none"/>
+          <w:vertAlign w:val="baseline"/>
+          <w:lang w:val="en-US" w:eastAsia="zh-CN"/>
+        </w:rPr>
+        <w:t xml:space="preserve"> </w:t>
+      </w:r>
+      <w:r>
+        <w:rPr>
+          <w:rFonts w:hint="eastAsia" w:ascii="微软雅黑" w:hAnsi="微软雅黑" w:eastAsia="微软雅黑" w:cs="微软雅黑"/>
+          <w:b w:val="0"/>
+          <w:bCs w:val="0"/>
+          <w:i w:val="0"/>
+          <w:caps w:val="0"/>
+          <w:smallCaps w:val="0"/>
+          <w:strike w:val="0"/>
+          <w:dstrike w:val="0"/>
+          <w:color w:val="auto"/>
+          <w:position w:val="0"/>
+          <w:sz w:val="21"/>
+          <w:szCs w:val="21"/>
+          <w:highlight w:val="white"/>
+          <w:u w:val="none"/>
+          <w:vertAlign w:val="baseline"/>
+          <w:lang w:val="en-US" w:eastAsia="zh-CN"/>
+        </w:rPr>
+        <w:t>主要任务：</w:t>
+      </w:r>
+      <w:r>
+        <w:rPr>
+          <w:rFonts w:hint="eastAsia" w:ascii="微软雅黑 Light" w:hAnsi="微软雅黑 Light" w:eastAsia="微软雅黑 Light" w:cs="微软雅黑 Light"/>
+          <w:b/>
+          <w:bCs/>
+          <w:i w:val="0"/>
+          <w:caps w:val="0"/>
+          <w:smallCaps w:val="0"/>
+          <w:strike w:val="0"/>
+          <w:dstrike w:val="0"/>
+          <w:color w:val="auto"/>
+          <w:position w:val="0"/>
+          <w:sz w:val="20"/>
+          <w:szCs w:val="20"/>
+          <w:highlight w:val="white"/>
+          <w:u w:val="none"/>
+          <w:vertAlign w:val="baseline"/>
+          <w:lang w:val="en-US" w:eastAsia="zh-CN"/>
+        </w:rPr>
+        <w:t xml:space="preserve"> </w:t>
+      </w:r>
+      <w:r>
+        <w:rPr>
+          <w:rFonts w:ascii="微软雅黑" w:hAnsi="微软雅黑" w:eastAsia="微软雅黑" w:cs="微软雅黑"/>
+          <w:b w:val="0"/>
+          <w:i w:val="0"/>
+          <w:caps w:val="0"/>
+          <w:smallCaps w:val="0"/>
+          <w:strike w:val="0"/>
+          <w:dstrike w:val="0"/>
+          <w:color w:val="000000"/>
+          <w:position w:val="0"/>
+          <w:sz w:val="20"/>
+          <w:szCs w:val="20"/>
+          <w:highlight w:val="white"/>
+          <w:u w:val="none"/>
+          <w:vertAlign w:val="baseline"/>
+          <w:lang w:val="en-US" w:eastAsia="zh-CN"/>
+        </w:rPr>
+        <w:t>协助项目开发，服务运维工作</w:t>
       </w:r>
     </w:p>
     <w:p>
@@ -2705,28 +3885,6 @@
         <w:spacing w:before="0" w:after="0" w:line="276" w:lineRule="auto"/>
         <w:ind w:left="0" w:right="0" w:firstLine="0"/>
         <w:jc w:val="left"/>
-      </w:pPr>
-      <w:r>
-        <w:rPr>
-          <w:rFonts w:ascii="微软雅黑" w:hAnsi="微软雅黑" w:eastAsia="微软雅黑" w:cs="微软雅黑"/>
-          <w:b w:val="0"/>
-          <w:i w:val="0"/>
-          <w:caps w:val="0"/>
-          <w:smallCaps w:val="0"/>
-          <w:strike w:val="0"/>
-          <w:dstrike w:val="0"/>
-          <w:color w:val="000000"/>
-          <w:position w:val="0"/>
-          <w:sz w:val="20"/>
-          <w:szCs w:val="20"/>
-          <w:highlight w:val="white"/>
-          <w:u w:val="none"/>
-          <w:vertAlign w:val="baseline"/>
-          <w:lang w:val="en-US" w:eastAsia="zh-CN"/>
-        </w:rPr>
-        <w:t xml:space="preserve">● </w:t>
-      </w:r>
-      <w:r>
         <w:rPr>
           <w:rFonts w:ascii="微软雅黑" w:hAnsi="微软雅黑" w:eastAsia="微软雅黑" w:cs="微软雅黑"/>
           <w:b/>
@@ -2736,20 +3894,19 @@
           <w:smallCaps w:val="0"/>
           <w:strike w:val="0"/>
           <w:dstrike w:val="0"/>
-          <w:color w:val="auto"/>
-          <w:position w:val="0"/>
-          <w:sz w:val="20"/>
-          <w:szCs w:val="20"/>
-          <w:highlight w:val="white"/>
-          <w:u w:val="none"/>
-          <w:vertAlign w:val="baseline"/>
-          <w:lang w:val="en-US" w:eastAsia="zh-CN"/>
-        </w:rPr>
-        <w:t xml:space="preserve"> </w:t>
-      </w:r>
-      <w:r>
-        <w:rPr>
-          <w:rFonts w:hint="eastAsia" w:ascii="微软雅黑 Light" w:hAnsi="微软雅黑 Light" w:eastAsia="微软雅黑 Light" w:cs="微软雅黑 Light"/>
+          <w:color w:val="0070C0"/>
+          <w:position w:val="0"/>
+          <w:sz w:val="28"/>
+          <w:szCs w:val="28"/>
+          <w:highlight w:val="white"/>
+          <w:u w:val="none"/>
+          <w:vertAlign w:val="baseline"/>
+          <w:lang w:val="en-US" w:eastAsia="zh-CN"/>
+        </w:rPr>
+      </w:pPr>
+      <w:r>
+        <w:rPr>
+          <w:rFonts w:ascii="微软雅黑" w:hAnsi="微软雅黑" w:eastAsia="微软雅黑" w:cs="微软雅黑"/>
           <w:b/>
           <w:bCs/>
           <w:i w:val="0"/>
@@ -2757,36 +3914,16 @@
           <w:smallCaps w:val="0"/>
           <w:strike w:val="0"/>
           <w:dstrike w:val="0"/>
-          <w:color w:val="auto"/>
-          <w:position w:val="0"/>
-          <w:sz w:val="24"/>
-          <w:szCs w:val="24"/>
-          <w:highlight w:val="white"/>
-          <w:u w:val="none"/>
-          <w:vertAlign w:val="baseline"/>
-          <w:lang w:val="en-US" w:eastAsia="zh-CN"/>
-        </w:rPr>
-        <w:t xml:space="preserve">简单描述 : </w:t>
-      </w:r>
-      <w:r>
-        <w:rPr>
-          <w:rFonts w:ascii="微软雅黑" w:hAnsi="微软雅黑" w:eastAsia="微软雅黑" w:cs="微软雅黑"/>
-          <w:b w:val="0"/>
-          <w:i w:val="0"/>
-          <w:caps w:val="0"/>
-          <w:smallCaps w:val="0"/>
-          <w:strike w:val="0"/>
-          <w:dstrike w:val="0"/>
-          <w:color w:val="000000"/>
-          <w:position w:val="0"/>
-          <w:sz w:val="20"/>
-          <w:szCs w:val="20"/>
-          <w:highlight w:val="white"/>
-          <w:u w:val="none"/>
-          <w:vertAlign w:val="baseline"/>
-          <w:lang w:val="en-US" w:eastAsia="zh-CN"/>
-        </w:rPr>
-        <w:t xml:space="preserve">一个互联网安全监管平台。项目组规模为六人的外包项目,基于BS架构和CS架构的相互协作,CS系统 </w:t>
+          <w:color w:val="0070C0"/>
+          <w:position w:val="0"/>
+          <w:sz w:val="28"/>
+          <w:szCs w:val="28"/>
+          <w:highlight w:val="white"/>
+          <w:u w:val="none"/>
+          <w:vertAlign w:val="baseline"/>
+          <w:lang w:val="en-US" w:eastAsia="zh-CN"/>
+        </w:rPr>
+        <w:t>LANGUAGE</w:t>
       </w:r>
     </w:p>
     <w:p>
@@ -2833,7 +3970,7 @@
           <w:vertAlign w:val="baseline"/>
           <w:lang w:val="en-US" w:eastAsia="zh-CN"/>
         </w:rPr>
-        <w:t>负责收集信息和监控（确保文件信息保密），BS系统负责指令远程下发和信息管理，数据库实时共享同步。</w:t>
+        <w:t>无障碍阅读并理解计算机科学相关的英文文档</w:t>
       </w:r>
     </w:p>
     <w:p>
@@ -2844,50 +3981,8 @@
         <w:spacing w:before="0" w:after="0" w:line="276" w:lineRule="auto"/>
         <w:ind w:left="0" w:right="0" w:firstLine="0"/>
         <w:jc w:val="left"/>
-      </w:pPr>
-      <w:r>
-        <w:rPr>
-          <w:rFonts w:ascii="微软雅黑" w:hAnsi="微软雅黑" w:eastAsia="微软雅黑" w:cs="微软雅黑"/>
-          <w:b w:val="0"/>
-          <w:i w:val="0"/>
-          <w:caps w:val="0"/>
-          <w:smallCaps w:val="0"/>
-          <w:strike w:val="0"/>
-          <w:dstrike w:val="0"/>
-          <w:color w:val="000000"/>
-          <w:position w:val="0"/>
-          <w:sz w:val="20"/>
-          <w:szCs w:val="20"/>
-          <w:highlight w:val="white"/>
-          <w:u w:val="none"/>
-          <w:vertAlign w:val="baseline"/>
-          <w:lang w:val="en-US" w:eastAsia="zh-CN"/>
-        </w:rPr>
-        <w:t xml:space="preserve">● </w:t>
-      </w:r>
-      <w:r>
-        <w:rPr>
-          <w:rFonts w:ascii="微软雅黑" w:hAnsi="微软雅黑" w:eastAsia="微软雅黑" w:cs="微软雅黑"/>
-          <w:b w:val="0"/>
-          <w:i w:val="0"/>
-          <w:caps w:val="0"/>
-          <w:smallCaps w:val="0"/>
-          <w:strike w:val="0"/>
-          <w:dstrike w:val="0"/>
-          <w:color w:val="0078D7"/>
-          <w:position w:val="0"/>
-          <w:sz w:val="22"/>
-          <w:szCs w:val="22"/>
-          <w:highlight w:val="white"/>
-          <w:u w:val="none"/>
-          <w:vertAlign w:val="baseline"/>
-          <w:lang w:val="en-US" w:eastAsia="zh-CN"/>
-        </w:rPr>
-        <w:t xml:space="preserve"> </w:t>
-      </w:r>
-      <w:r>
-        <w:rPr>
-          <w:rFonts w:hint="eastAsia" w:ascii="微软雅黑 Light" w:hAnsi="微软雅黑 Light" w:eastAsia="微软雅黑 Light" w:cs="微软雅黑 Light"/>
+        <w:rPr>
+          <w:rFonts w:ascii="微软雅黑" w:hAnsi="微软雅黑" w:eastAsia="微软雅黑" w:cs="微软雅黑"/>
           <w:b/>
           <w:bCs/>
           <w:i w:val="0"/>
@@ -2895,78 +3990,10 @@
           <w:smallCaps w:val="0"/>
           <w:strike w:val="0"/>
           <w:dstrike w:val="0"/>
-          <w:color w:val="auto"/>
-          <w:position w:val="0"/>
-          <w:sz w:val="24"/>
-          <w:szCs w:val="24"/>
-          <w:highlight w:val="white"/>
-          <w:u w:val="none"/>
-          <w:vertAlign w:val="baseline"/>
-          <w:lang w:val="en-US" w:eastAsia="zh-CN"/>
-        </w:rPr>
-        <w:t>涉及技术：</w:t>
-      </w:r>
-      <w:r>
-        <w:rPr>
-          <w:rFonts w:ascii="微软雅黑" w:hAnsi="微软雅黑" w:eastAsia="微软雅黑" w:cs="微软雅黑"/>
-          <w:b w:val="0"/>
-          <w:i w:val="0"/>
-          <w:caps w:val="0"/>
-          <w:smallCaps w:val="0"/>
-          <w:strike w:val="0"/>
-          <w:dstrike w:val="0"/>
-          <w:color w:val="1940FF"/>
-          <w:position w:val="0"/>
-          <w:sz w:val="22"/>
-          <w:szCs w:val="22"/>
-          <w:highlight w:val="white"/>
-          <w:u w:val="none"/>
-          <w:vertAlign w:val="baseline"/>
-          <w:lang w:val="en-US" w:eastAsia="zh-CN"/>
-        </w:rPr>
-        <w:t xml:space="preserve"> </w:t>
-      </w:r>
-      <w:r>
-        <w:rPr>
-          <w:rFonts w:ascii="微软雅黑" w:hAnsi="微软雅黑" w:eastAsia="微软雅黑" w:cs="微软雅黑"/>
-          <w:b w:val="0"/>
-          <w:i w:val="0"/>
-          <w:caps w:val="0"/>
-          <w:smallCaps w:val="0"/>
-          <w:strike w:val="0"/>
-          <w:dstrike w:val="0"/>
-          <w:color w:val="000000"/>
-          <w:position w:val="0"/>
-          <w:sz w:val="20"/>
-          <w:szCs w:val="20"/>
-          <w:highlight w:val="white"/>
-          <w:u w:val="none"/>
-          <w:vertAlign w:val="baseline"/>
-          <w:lang w:val="en-US" w:eastAsia="zh-CN"/>
-        </w:rPr>
-        <w:t>前台技能：Django Web框架，jQuery,Bootstrap,JavaScript,HTML,CSS。</w:t>
-      </w:r>
-    </w:p>
-    <w:p>
-      <w:pPr>
-        <w:keepNext/>
-        <w:keepLines w:val="0"/>
-        <w:widowControl/>
-        <w:spacing w:before="0" w:after="0" w:line="276" w:lineRule="auto"/>
-        <w:ind w:left="0" w:right="0" w:firstLine="1452"/>
-        <w:jc w:val="both"/>
-        <w:rPr>
-          <w:rFonts w:ascii="微软雅黑" w:hAnsi="微软雅黑" w:eastAsia="微软雅黑" w:cs="微软雅黑"/>
-          <w:b w:val="0"/>
-          <w:i w:val="0"/>
-          <w:caps w:val="0"/>
-          <w:smallCaps w:val="0"/>
-          <w:strike w:val="0"/>
-          <w:dstrike w:val="0"/>
-          <w:color w:val="000000"/>
-          <w:position w:val="0"/>
-          <w:sz w:val="20"/>
-          <w:szCs w:val="20"/>
+          <w:color w:val="0070C0"/>
+          <w:position w:val="0"/>
+          <w:sz w:val="28"/>
+          <w:szCs w:val="28"/>
           <w:highlight w:val="white"/>
           <w:u w:val="none"/>
           <w:vertAlign w:val="baseline"/>
@@ -2976,22 +4003,23 @@
       <w:r>
         <w:rPr>
           <w:rFonts w:ascii="微软雅黑" w:hAnsi="微软雅黑" w:eastAsia="微软雅黑" w:cs="微软雅黑"/>
-          <w:b w:val="0"/>
-          <w:i w:val="0"/>
-          <w:caps w:val="0"/>
-          <w:smallCaps w:val="0"/>
-          <w:strike w:val="0"/>
-          <w:dstrike w:val="0"/>
-          <w:color w:val="000000"/>
-          <w:position w:val="0"/>
-          <w:sz w:val="20"/>
-          <w:szCs w:val="20"/>
-          <w:highlight w:val="white"/>
-          <w:u w:val="none"/>
-          <w:vertAlign w:val="baseline"/>
-          <w:lang w:val="en-US" w:eastAsia="zh-CN"/>
-        </w:rPr>
-        <w:t>后台技能：Python作为后台逻辑语言，数据库为Mysql，Nginx作为Web服务器。</w:t>
+          <w:b/>
+          <w:bCs/>
+          <w:i w:val="0"/>
+          <w:caps w:val="0"/>
+          <w:smallCaps w:val="0"/>
+          <w:strike w:val="0"/>
+          <w:dstrike w:val="0"/>
+          <w:color w:val="0070C0"/>
+          <w:position w:val="0"/>
+          <w:sz w:val="28"/>
+          <w:szCs w:val="28"/>
+          <w:highlight w:val="white"/>
+          <w:u w:val="none"/>
+          <w:vertAlign w:val="baseline"/>
+          <w:lang w:val="en-US" w:eastAsia="zh-CN"/>
+        </w:rPr>
+        <w:t>HOBBIES &amp; INTERESTS</w:t>
       </w:r>
     </w:p>
     <w:p>
@@ -3002,10 +4030,8 @@
         <w:spacing w:before="0" w:after="0" w:line="276" w:lineRule="auto"/>
         <w:ind w:left="0" w:right="0" w:firstLine="0"/>
         <w:jc w:val="left"/>
-      </w:pPr>
-      <w:r>
-        <w:rPr>
-          <w:rFonts w:ascii="微软雅黑" w:hAnsi="微软雅黑" w:eastAsia="微软雅黑" w:cs="微软雅黑"/>
+        <w:rPr>
+          <w:rFonts w:hint="eastAsia" w:ascii="微软雅黑" w:hAnsi="微软雅黑" w:eastAsia="微软雅黑" w:cs="微软雅黑"/>
           <w:b w:val="0"/>
           <w:i w:val="0"/>
           <w:caps w:val="0"/>
@@ -3021,178 +4047,10 @@
           <w:vertAlign w:val="baseline"/>
           <w:lang w:val="en-US" w:eastAsia="zh-CN"/>
         </w:rPr>
-        <w:t xml:space="preserve">●  </w:t>
-      </w:r>
-      <w:r>
-        <w:rPr>
-          <w:rFonts w:hint="eastAsia" w:ascii="微软雅黑 Light" w:hAnsi="微软雅黑 Light" w:eastAsia="微软雅黑 Light" w:cs="微软雅黑 Light"/>
-          <w:b/>
-          <w:bCs/>
-          <w:i w:val="0"/>
-          <w:caps w:val="0"/>
-          <w:smallCaps w:val="0"/>
-          <w:strike w:val="0"/>
-          <w:dstrike w:val="0"/>
-          <w:color w:val="auto"/>
-          <w:position w:val="0"/>
-          <w:sz w:val="24"/>
-          <w:szCs w:val="24"/>
-          <w:highlight w:val="white"/>
-          <w:u w:val="none"/>
-          <w:vertAlign w:val="baseline"/>
-          <w:lang w:val="en-US" w:eastAsia="zh-CN"/>
-        </w:rPr>
-        <w:t xml:space="preserve">主要任务： </w:t>
-      </w:r>
-      <w:r>
-        <w:rPr>
-          <w:rFonts w:ascii="微软雅黑" w:hAnsi="微软雅黑" w:eastAsia="微软雅黑" w:cs="微软雅黑"/>
-          <w:b w:val="0"/>
-          <w:i w:val="0"/>
-          <w:caps w:val="0"/>
-          <w:smallCaps w:val="0"/>
-          <w:strike w:val="0"/>
-          <w:dstrike w:val="0"/>
-          <w:color w:val="000000"/>
-          <w:position w:val="0"/>
-          <w:sz w:val="21"/>
-          <w:szCs w:val="21"/>
-          <w:highlight w:val="white"/>
-          <w:u w:val="none"/>
-          <w:vertAlign w:val="baseline"/>
-        </w:rPr>
-        <w:t>主要做前台开发，服务器运维工作,有时帮写后台接口函数。</w:t>
-      </w:r>
-    </w:p>
-    <w:p>
-      <w:pPr>
-        <w:pStyle w:val="19"/>
       </w:pPr>
-    </w:p>
-    <w:p>
-      <w:pPr>
-        <w:pStyle w:val="19"/>
-      </w:pPr>
-    </w:p>
-    <w:p>
-      <w:pPr>
-        <w:pStyle w:val="19"/>
-      </w:pPr>
-    </w:p>
-    <w:p>
-      <w:pPr>
-        <w:pStyle w:val="19"/>
-      </w:pPr>
-    </w:p>
-    <w:p>
-      <w:pPr>
-        <w:pStyle w:val="19"/>
-      </w:pPr>
-    </w:p>
-    <w:p>
-      <w:pPr>
-        <w:pStyle w:val="19"/>
-      </w:pPr>
-    </w:p>
-    <w:p>
-      <w:pPr>
-        <w:pStyle w:val="19"/>
-      </w:pPr>
-    </w:p>
-    <w:p>
-      <w:pPr>
-        <w:pStyle w:val="19"/>
-      </w:pPr>
-    </w:p>
-    <w:p>
-      <w:pPr>
-        <w:pStyle w:val="19"/>
-      </w:pPr>
-    </w:p>
-    <w:p>
-      <w:pPr>
-        <w:pStyle w:val="19"/>
-      </w:pPr>
-    </w:p>
-    <w:p>
-      <w:pPr>
-        <w:pStyle w:val="19"/>
-      </w:pPr>
-    </w:p>
-    <w:p>
-      <w:pPr>
-        <w:pStyle w:val="19"/>
-      </w:pPr>
-    </w:p>
-    <w:p>
-      <w:pPr>
-        <w:pStyle w:val="19"/>
-      </w:pPr>
-      <w:r>
-        <w:t>窗体底端</w:t>
-      </w:r>
-    </w:p>
-    <w:p>
-      <w:pPr>
-        <w:keepNext/>
-        <w:keepLines w:val="0"/>
-        <w:widowControl/>
-        <w:spacing w:before="0" w:after="0" w:line="276" w:lineRule="auto"/>
-        <w:ind w:left="0" w:right="0" w:firstLine="0"/>
-        <w:jc w:val="left"/>
-        <w:rPr>
-          <w:rFonts w:ascii="微软雅黑" w:hAnsi="微软雅黑" w:eastAsia="微软雅黑" w:cs="微软雅黑"/>
-          <w:b w:val="0"/>
-          <w:bCs w:val="0"/>
-          <w:i w:val="0"/>
-          <w:caps w:val="0"/>
-          <w:smallCaps w:val="0"/>
-          <w:strike w:val="0"/>
-          <w:dstrike w:val="0"/>
-          <w:color w:val="000000"/>
-          <w:position w:val="0"/>
-          <w:sz w:val="22"/>
-          <w:szCs w:val="22"/>
-          <w:highlight w:val="white"/>
-          <w:u w:val="none"/>
-          <w:vertAlign w:val="baseline"/>
-          <w:lang w:val="en-US" w:eastAsia="zh-CN"/>
-        </w:rPr>
-      </w:pPr>
-      <w:r>
-        <w:rPr>
-          <w:rFonts w:ascii="微软雅黑" w:hAnsi="微软雅黑" w:eastAsia="微软雅黑" w:cs="微软雅黑"/>
-          <w:b w:val="0"/>
-          <w:bCs w:val="0"/>
-          <w:i w:val="0"/>
-          <w:caps w:val="0"/>
-          <w:smallCaps w:val="0"/>
-          <w:strike w:val="0"/>
-          <w:dstrike w:val="0"/>
-          <w:color w:val="000000"/>
-          <w:position w:val="0"/>
-          <w:sz w:val="22"/>
-          <w:szCs w:val="22"/>
-          <w:highlight w:val="white"/>
-          <w:u w:val="none"/>
-          <w:vertAlign w:val="baseline"/>
-          <w:lang w:val="en-US" w:eastAsia="zh-CN"/>
-        </w:rPr>
-        <w:t>2.参与了Owncloud私有云存储的数据加密的二次开发工作</w:t>
-      </w:r>
-    </w:p>
-    <w:p>
-      <w:pPr>
-        <w:keepNext/>
-        <w:keepLines w:val="0"/>
-        <w:widowControl/>
-        <w:spacing w:before="0" w:after="0" w:line="276" w:lineRule="auto"/>
-        <w:ind w:left="0" w:right="0" w:firstLine="0"/>
-        <w:jc w:val="both"/>
-      </w:pPr>
-      <w:r>
-        <w:rPr>
-          <w:rFonts w:ascii="微软雅黑" w:hAnsi="微软雅黑" w:eastAsia="微软雅黑" w:cs="微软雅黑"/>
+      <w:r>
+        <w:rPr>
+          <w:rFonts w:hint="eastAsia" w:ascii="微软雅黑" w:hAnsi="微软雅黑" w:eastAsia="微软雅黑" w:cs="微软雅黑"/>
           <w:b w:val="0"/>
           <w:i w:val="0"/>
           <w:caps w:val="0"/>
@@ -3208,334 +4066,7 @@
           <w:vertAlign w:val="baseline"/>
           <w:lang w:val="en-US" w:eastAsia="zh-CN"/>
         </w:rPr>
-        <w:t xml:space="preserve">● </w:t>
-      </w:r>
-      <w:r>
-        <w:rPr>
-          <w:rFonts w:ascii="微软雅黑" w:hAnsi="微软雅黑" w:eastAsia="微软雅黑" w:cs="微软雅黑"/>
-          <w:b w:val="0"/>
-          <w:i w:val="0"/>
-          <w:caps w:val="0"/>
-          <w:smallCaps w:val="0"/>
-          <w:strike w:val="0"/>
-          <w:dstrike w:val="0"/>
-          <w:color w:val="0022B6"/>
-          <w:position w:val="0"/>
-          <w:sz w:val="22"/>
-          <w:szCs w:val="22"/>
-          <w:highlight w:val="white"/>
-          <w:u w:val="none"/>
-          <w:vertAlign w:val="baseline"/>
-          <w:lang w:val="en-US" w:eastAsia="zh-CN"/>
-        </w:rPr>
-        <w:t xml:space="preserve"> </w:t>
-      </w:r>
-      <w:r>
-        <w:rPr>
-          <w:rFonts w:hint="eastAsia" w:ascii="微软雅黑 Light" w:hAnsi="微软雅黑 Light" w:eastAsia="微软雅黑 Light" w:cs="微软雅黑 Light"/>
-          <w:b/>
-          <w:bCs/>
-          <w:i w:val="0"/>
-          <w:caps w:val="0"/>
-          <w:smallCaps w:val="0"/>
-          <w:strike w:val="0"/>
-          <w:dstrike w:val="0"/>
-          <w:color w:val="auto"/>
-          <w:position w:val="0"/>
-          <w:sz w:val="24"/>
-          <w:szCs w:val="24"/>
-          <w:highlight w:val="white"/>
-          <w:u w:val="none"/>
-          <w:vertAlign w:val="baseline"/>
-          <w:lang w:val="en-US" w:eastAsia="zh-CN"/>
-        </w:rPr>
-        <w:t>简单描述：</w:t>
-      </w:r>
-      <w:r>
-        <w:rPr>
-          <w:rFonts w:hint="eastAsia" w:ascii="微软雅黑" w:hAnsi="微软雅黑" w:eastAsia="微软雅黑" w:cs="微软雅黑"/>
-          <w:b w:val="0"/>
-          <w:i w:val="0"/>
-          <w:caps w:val="0"/>
-          <w:smallCaps w:val="0"/>
-          <w:strike w:val="0"/>
-          <w:dstrike w:val="0"/>
-          <w:color w:val="669EE5"/>
-          <w:position w:val="0"/>
-          <w:sz w:val="22"/>
-          <w:szCs w:val="22"/>
-          <w:highlight w:val="white"/>
-          <w:u w:val="none"/>
-          <w:vertAlign w:val="baseline"/>
-          <w:lang w:val="en-US" w:eastAsia="zh-CN"/>
-        </w:rPr>
-        <w:t xml:space="preserve"> </w:t>
-      </w:r>
-      <w:r>
-        <w:rPr>
-          <w:rFonts w:ascii="微软雅黑" w:hAnsi="微软雅黑" w:eastAsia="微软雅黑" w:cs="微软雅黑"/>
-          <w:b w:val="0"/>
-          <w:i w:val="0"/>
-          <w:caps w:val="0"/>
-          <w:smallCaps w:val="0"/>
-          <w:strike w:val="0"/>
-          <w:dstrike w:val="0"/>
-          <w:color w:val="000000"/>
-          <w:position w:val="0"/>
-          <w:sz w:val="20"/>
-          <w:szCs w:val="20"/>
-          <w:highlight w:val="white"/>
-          <w:u w:val="none"/>
-          <w:vertAlign w:val="baseline"/>
-          <w:lang w:val="en-US" w:eastAsia="zh-CN"/>
-        </w:rPr>
-        <w:t>根据甲方的需求，在原有功能基础上，增加人员信息管理和对所有的文件操作进行加密保护处理。</w:t>
-      </w:r>
-    </w:p>
-    <w:p>
-      <w:pPr>
-        <w:widowControl/>
-        <w:spacing w:before="0" w:after="0" w:line="276" w:lineRule="auto"/>
-        <w:ind w:left="0" w:right="0" w:firstLine="0"/>
-        <w:jc w:val="both"/>
-      </w:pPr>
-      <w:r>
-        <w:rPr>
-          <w:rFonts w:ascii="微软雅黑" w:hAnsi="微软雅黑" w:eastAsia="微软雅黑" w:cs="微软雅黑"/>
-          <w:b w:val="0"/>
-          <w:i w:val="0"/>
-          <w:caps w:val="0"/>
-          <w:smallCaps w:val="0"/>
-          <w:strike w:val="0"/>
-          <w:dstrike w:val="0"/>
-          <w:color w:val="000000"/>
-          <w:position w:val="0"/>
-          <w:sz w:val="20"/>
-          <w:szCs w:val="20"/>
-          <w:highlight w:val="white"/>
-          <w:u w:val="none"/>
-          <w:vertAlign w:val="baseline"/>
-          <w:lang w:val="en-US" w:eastAsia="zh-CN"/>
-        </w:rPr>
-        <w:t xml:space="preserve">●  </w:t>
-      </w:r>
-      <w:bookmarkStart w:id="0" w:name="_GoBack"/>
-      <w:bookmarkEnd w:id="0"/>
-      <w:r>
-        <w:rPr>
-          <w:rFonts w:hint="eastAsia" w:ascii="微软雅黑 Light" w:hAnsi="微软雅黑 Light" w:eastAsia="微软雅黑 Light" w:cs="微软雅黑 Light"/>
-          <w:b/>
-          <w:bCs/>
-          <w:i w:val="0"/>
-          <w:caps w:val="0"/>
-          <w:smallCaps w:val="0"/>
-          <w:strike w:val="0"/>
-          <w:dstrike w:val="0"/>
-          <w:color w:val="auto"/>
-          <w:position w:val="0"/>
-          <w:sz w:val="24"/>
-          <w:szCs w:val="24"/>
-          <w:highlight w:val="white"/>
-          <w:u w:val="none"/>
-          <w:vertAlign w:val="baseline"/>
-          <w:lang w:val="en-US" w:eastAsia="zh-CN"/>
-        </w:rPr>
-        <w:t xml:space="preserve">主要任务： </w:t>
-      </w:r>
-      <w:r>
-        <w:rPr>
-          <w:rFonts w:ascii="微软雅黑" w:hAnsi="微软雅黑" w:eastAsia="微软雅黑" w:cs="微软雅黑"/>
-          <w:b w:val="0"/>
-          <w:i w:val="0"/>
-          <w:caps w:val="0"/>
-          <w:smallCaps w:val="0"/>
-          <w:strike w:val="0"/>
-          <w:dstrike w:val="0"/>
-          <w:color w:val="000000"/>
-          <w:position w:val="0"/>
-          <w:sz w:val="21"/>
-          <w:szCs w:val="21"/>
-          <w:highlight w:val="white"/>
-          <w:u w:val="none"/>
-          <w:vertAlign w:val="baseline"/>
-          <w:lang w:val="en-US" w:eastAsia="zh-CN"/>
-        </w:rPr>
-        <w:t>协助项目开发，服务运维工作。</w:t>
-      </w:r>
-    </w:p>
-    <w:p>
-      <w:pPr>
-        <w:keepNext/>
-        <w:keepLines w:val="0"/>
-        <w:widowControl/>
-        <w:spacing w:before="0" w:after="0" w:line="276" w:lineRule="auto"/>
-        <w:ind w:left="0" w:right="0" w:firstLine="0"/>
-        <w:jc w:val="left"/>
-        <w:rPr>
-          <w:rFonts w:ascii="微软雅黑" w:hAnsi="微软雅黑" w:eastAsia="微软雅黑" w:cs="微软雅黑"/>
-          <w:b/>
-          <w:bCs/>
-          <w:i w:val="0"/>
-          <w:caps w:val="0"/>
-          <w:smallCaps w:val="0"/>
-          <w:strike w:val="0"/>
-          <w:dstrike w:val="0"/>
-          <w:color w:val="0070C0"/>
-          <w:position w:val="0"/>
-          <w:sz w:val="28"/>
-          <w:szCs w:val="28"/>
-          <w:highlight w:val="white"/>
-          <w:u w:val="none"/>
-          <w:vertAlign w:val="baseline"/>
-          <w:lang w:val="en-US" w:eastAsia="zh-CN"/>
-        </w:rPr>
-      </w:pPr>
-      <w:r>
-        <w:rPr>
-          <w:rFonts w:ascii="微软雅黑" w:hAnsi="微软雅黑" w:eastAsia="微软雅黑" w:cs="微软雅黑"/>
-          <w:b/>
-          <w:bCs/>
-          <w:i w:val="0"/>
-          <w:caps w:val="0"/>
-          <w:smallCaps w:val="0"/>
-          <w:strike w:val="0"/>
-          <w:dstrike w:val="0"/>
-          <w:color w:val="0070C0"/>
-          <w:position w:val="0"/>
-          <w:sz w:val="28"/>
-          <w:szCs w:val="28"/>
-          <w:highlight w:val="white"/>
-          <w:u w:val="none"/>
-          <w:vertAlign w:val="baseline"/>
-          <w:lang w:val="en-US" w:eastAsia="zh-CN"/>
-        </w:rPr>
-        <w:t>LANGUAGE</w:t>
-      </w:r>
-    </w:p>
-    <w:p>
-      <w:pPr>
-        <w:keepNext/>
-        <w:keepLines w:val="0"/>
-        <w:widowControl/>
-        <w:spacing w:before="0" w:after="0" w:line="276" w:lineRule="auto"/>
-        <w:ind w:left="0" w:right="0" w:firstLine="0"/>
-        <w:jc w:val="left"/>
-        <w:rPr>
-          <w:rFonts w:ascii="微软雅黑" w:hAnsi="微软雅黑" w:eastAsia="微软雅黑" w:cs="微软雅黑"/>
-          <w:b w:val="0"/>
-          <w:i w:val="0"/>
-          <w:caps w:val="0"/>
-          <w:smallCaps w:val="0"/>
-          <w:strike w:val="0"/>
-          <w:dstrike w:val="0"/>
-          <w:color w:val="000000"/>
-          <w:position w:val="0"/>
-          <w:sz w:val="20"/>
-          <w:szCs w:val="20"/>
-          <w:highlight w:val="white"/>
-          <w:u w:val="none"/>
-          <w:vertAlign w:val="baseline"/>
-          <w:lang w:val="en-US" w:eastAsia="zh-CN"/>
-        </w:rPr>
-      </w:pPr>
-      <w:r>
-        <w:rPr>
-          <w:rFonts w:ascii="微软雅黑" w:hAnsi="微软雅黑" w:eastAsia="微软雅黑" w:cs="微软雅黑"/>
-          <w:b w:val="0"/>
-          <w:i w:val="0"/>
-          <w:caps w:val="0"/>
-          <w:smallCaps w:val="0"/>
-          <w:strike w:val="0"/>
-          <w:dstrike w:val="0"/>
-          <w:color w:val="000000"/>
-          <w:position w:val="0"/>
-          <w:sz w:val="20"/>
-          <w:szCs w:val="20"/>
-          <w:highlight w:val="white"/>
-          <w:u w:val="none"/>
-          <w:vertAlign w:val="baseline"/>
-          <w:lang w:val="en-US" w:eastAsia="zh-CN"/>
-        </w:rPr>
-        <w:t>无障碍阅读并理解计算机科学相关的英文文档。</w:t>
-      </w:r>
-    </w:p>
-    <w:p>
-      <w:pPr>
-        <w:keepNext/>
-        <w:keepLines w:val="0"/>
-        <w:widowControl/>
-        <w:spacing w:before="0" w:after="0" w:line="276" w:lineRule="auto"/>
-        <w:ind w:left="0" w:right="0" w:firstLine="0"/>
-        <w:jc w:val="left"/>
-        <w:rPr>
-          <w:rFonts w:ascii="微软雅黑" w:hAnsi="微软雅黑" w:eastAsia="微软雅黑" w:cs="微软雅黑"/>
-          <w:b/>
-          <w:bCs/>
-          <w:i w:val="0"/>
-          <w:caps w:val="0"/>
-          <w:smallCaps w:val="0"/>
-          <w:strike w:val="0"/>
-          <w:dstrike w:val="0"/>
-          <w:color w:val="0070C0"/>
-          <w:position w:val="0"/>
-          <w:sz w:val="28"/>
-          <w:szCs w:val="28"/>
-          <w:highlight w:val="white"/>
-          <w:u w:val="none"/>
-          <w:vertAlign w:val="baseline"/>
-          <w:lang w:val="en-US" w:eastAsia="zh-CN"/>
-        </w:rPr>
-      </w:pPr>
-      <w:r>
-        <w:rPr>
-          <w:rFonts w:ascii="微软雅黑" w:hAnsi="微软雅黑" w:eastAsia="微软雅黑" w:cs="微软雅黑"/>
-          <w:b/>
-          <w:bCs/>
-          <w:i w:val="0"/>
-          <w:caps w:val="0"/>
-          <w:smallCaps w:val="0"/>
-          <w:strike w:val="0"/>
-          <w:dstrike w:val="0"/>
-          <w:color w:val="0070C0"/>
-          <w:position w:val="0"/>
-          <w:sz w:val="28"/>
-          <w:szCs w:val="28"/>
-          <w:highlight w:val="white"/>
-          <w:u w:val="none"/>
-          <w:vertAlign w:val="baseline"/>
-          <w:lang w:val="en-US" w:eastAsia="zh-CN"/>
-        </w:rPr>
-        <w:t>HOBBIES &amp; INTERESTS</w:t>
-      </w:r>
-    </w:p>
-    <w:p>
-      <w:pPr>
-        <w:keepNext/>
-        <w:keepLines w:val="0"/>
-        <w:widowControl/>
-        <w:spacing w:before="0" w:after="0" w:line="276" w:lineRule="auto"/>
-        <w:ind w:left="0" w:right="0" w:firstLine="0"/>
-        <w:jc w:val="left"/>
-      </w:pPr>
-      <w:r>
-        <w:rPr>
-          <w:rFonts w:ascii="微软雅黑" w:hAnsi="微软雅黑" w:eastAsia="微软雅黑" w:cs="微软雅黑"/>
-          <w:b w:val="0"/>
-          <w:i w:val="0"/>
-          <w:caps w:val="0"/>
-          <w:smallCaps w:val="0"/>
-          <w:strike w:val="0"/>
-          <w:dstrike w:val="0"/>
-          <w:color w:val="000000"/>
-          <w:position w:val="0"/>
-          <w:sz w:val="20"/>
-          <w:szCs w:val="20"/>
-          <w:highlight w:val="white"/>
-          <w:u w:val="none"/>
-          <w:vertAlign w:val="baseline"/>
-          <w:lang w:val="en-US" w:eastAsia="zh-CN"/>
-        </w:rPr>
-        <w:t>对计算机科学有着浓厚的兴趣，特别是前端技术，前端的技术更新快和挑战性令我不易放弃学习。对新的事物很着迷，平时喜欢折腾各种东西，喜欢上网看技术文档，偶尔关注一些政治。</w:t>
+        <w:t>对计算机科学有着浓厚的兴趣，技术更新快和挑战性令我不易放弃学习，对新奇的事物很着迷， 平时喜欢折腾各种东西，学习自己感兴趣的技能，逛社区，看技术文档等</w:t>
       </w:r>
     </w:p>
     <w:sectPr>
